--- a/final_grade_reflection/Final Grade Reflection.docx
+++ b/final_grade_reflection/Final Grade Reflection.docx
@@ -73,23 +73,29 @@
         <w:jc w:val="center"/>
         <w:rPr>
           <w:rFonts w:ascii="Times New Roman" w:hAnsi="Times New Roman" w:cs="Times New Roman"/>
-          <w:sz w:val="48"/>
-          <w:szCs w:val="48"/>
+          <w:b/>
+          <w:bCs/>
+          <w:sz w:val="32"/>
+          <w:szCs w:val="32"/>
         </w:rPr>
       </w:pPr>
       <w:r>
         <w:rPr>
           <w:rFonts w:ascii="Times New Roman" w:hAnsi="Times New Roman" w:cs="Times New Roman"/>
-          <w:sz w:val="48"/>
-          <w:szCs w:val="48"/>
+          <w:b/>
+          <w:bCs/>
+          <w:sz w:val="32"/>
+          <w:szCs w:val="32"/>
         </w:rPr>
         <w:t>Final Portfolio</w:t>
       </w:r>
       <w:r>
         <w:rPr>
           <w:rFonts w:ascii="Times New Roman" w:hAnsi="Times New Roman" w:cs="Times New Roman"/>
-          <w:sz w:val="48"/>
-          <w:szCs w:val="48"/>
+          <w:b/>
+          <w:bCs/>
+          <w:sz w:val="32"/>
+          <w:szCs w:val="32"/>
         </w:rPr>
         <w:t xml:space="preserve"> Reflection</w:t>
       </w:r>
@@ -107,9 +113,15 @@
         </w:rPr>
       </w:pPr>
       <w:r>
+        <w:rPr>
+          <w:rFonts w:ascii="Times New Roman" w:hAnsi="Times New Roman" w:cs="Times New Roman"/>
+        </w:rPr>
         <w:t>I think I have earned an A in the course</w:t>
       </w:r>
       <w:r>
+        <w:rPr>
+          <w:rFonts w:ascii="Times New Roman" w:hAnsi="Times New Roman" w:cs="Times New Roman"/>
+        </w:rPr>
         <w:t>.</w:t>
       </w:r>
     </w:p>
@@ -206,29 +218,25 @@
           <w:rFonts w:ascii="Times New Roman" w:eastAsia="Times New Roman" w:hAnsi="Times New Roman" w:cs="Times New Roman"/>
           <w:lang w:eastAsia="zh-TW"/>
         </w:rPr>
-        <w:t xml:space="preserve"> (WD-3) in the last part of Lab 3. </w:t>
-      </w:r>
-      <w:r>
-        <w:rPr>
-          <w:rFonts w:ascii="Times New Roman" w:eastAsia="Times New Roman" w:hAnsi="Times New Roman" w:cs="Times New Roman"/>
-          <w:highlight w:val="yellow"/>
-          <w:lang w:eastAsia="zh-TW"/>
-        </w:rPr>
-        <w:t xml:space="preserve">I achieved the learning </w:t>
-      </w:r>
-      <w:proofErr w:type="gramStart"/>
-      <w:r>
-        <w:rPr>
-          <w:rFonts w:ascii="Times New Roman" w:eastAsia="Times New Roman" w:hAnsi="Times New Roman" w:cs="Times New Roman"/>
-          <w:highlight w:val="yellow"/>
-          <w:lang w:eastAsia="zh-TW"/>
-        </w:rPr>
-        <w:t xml:space="preserve">target </w:t>
-      </w:r>
-      <w:r>
-        <w:rPr>
-          <w:rFonts w:ascii="Times New Roman" w:eastAsia="Times New Roman" w:hAnsi="Times New Roman" w:cs="Times New Roman"/>
-          <w:highlight w:val="yellow"/>
+        <w:t xml:space="preserve"> (WD-3) in the </w:t>
+      </w:r>
+      <w:r>
+        <w:rPr>
+          <w:rFonts w:ascii="Times New Roman" w:eastAsia="Times New Roman" w:hAnsi="Times New Roman" w:cs="Times New Roman"/>
+          <w:lang w:eastAsia="zh-TW"/>
+        </w:rPr>
+        <w:t>Study Subjects</w:t>
+      </w:r>
+      <w:r>
+        <w:rPr>
+          <w:rFonts w:ascii="Times New Roman" w:eastAsia="Times New Roman" w:hAnsi="Times New Roman" w:cs="Times New Roman"/>
+          <w:lang w:eastAsia="zh-TW"/>
+        </w:rPr>
+        <w:t xml:space="preserve"> part of Lab 3. I achieved the learning target</w:t>
+      </w:r>
+      <w:r>
+        <w:rPr>
+          <w:rFonts w:ascii="Times New Roman" w:eastAsia="Times New Roman" w:hAnsi="Times New Roman" w:cs="Times New Roman"/>
           <w:lang w:eastAsia="zh-TW"/>
         </w:rPr>
         <w:t xml:space="preserve"> </w:t>
@@ -236,24 +244,13 @@
       <w:r>
         <w:rPr>
           <w:rFonts w:ascii="Times New Roman" w:eastAsia="Times New Roman" w:hAnsi="Times New Roman" w:cs="Times New Roman"/>
-          <w:highlight w:val="yellow"/>
-          <w:lang w:eastAsia="zh-TW"/>
-        </w:rPr>
-        <w:t>(</w:t>
-      </w:r>
-      <w:proofErr w:type="gramEnd"/>
-      <w:r>
-        <w:rPr>
-          <w:rFonts w:ascii="Times New Roman" w:eastAsia="Times New Roman" w:hAnsi="Times New Roman" w:cs="Times New Roman"/>
-          <w:highlight w:val="yellow"/>
-          <w:lang w:eastAsia="zh-TW"/>
-        </w:rPr>
-        <w:t>WD-4)</w:t>
-      </w:r>
-      <w:r>
-        <w:rPr>
-          <w:rFonts w:ascii="Times New Roman" w:eastAsia="Times New Roman" w:hAnsi="Times New Roman" w:cs="Times New Roman"/>
-          <w:highlight w:val="yellow"/>
+          <w:lang w:eastAsia="zh-TW"/>
+        </w:rPr>
+        <w:t>(WD-4)</w:t>
+      </w:r>
+      <w:r>
+        <w:rPr>
+          <w:rFonts w:ascii="Times New Roman" w:eastAsia="Times New Roman" w:hAnsi="Times New Roman" w:cs="Times New Roman"/>
           <w:lang w:eastAsia="zh-TW"/>
         </w:rPr>
         <w:t xml:space="preserve"> </w:t>
@@ -261,17 +258,37 @@
       <w:r>
         <w:rPr>
           <w:rFonts w:ascii="Times New Roman" w:eastAsia="Times New Roman" w:hAnsi="Times New Roman" w:cs="Times New Roman"/>
-          <w:highlight w:val="yellow"/>
-          <w:lang w:eastAsia="zh-TW"/>
-        </w:rPr>
-        <w:t>in Practice Activity 3. I demonstrated ability for mutating joins in Preview Activity 10 (WD-5).</w:t>
-      </w:r>
-      <w:r>
-        <w:rPr>
-          <w:rFonts w:ascii="Times New Roman" w:eastAsia="Times New Roman" w:hAnsi="Times New Roman" w:cs="Times New Roman"/>
-          <w:lang w:eastAsia="zh-TW"/>
-        </w:rPr>
-        <w:t xml:space="preserve"> I achieved (WD-6)</w:t>
+          <w:lang w:eastAsia="zh-TW"/>
+        </w:rPr>
+        <w:t xml:space="preserve">in </w:t>
+      </w:r>
+      <w:r>
+        <w:rPr>
+          <w:rFonts w:ascii="Times New Roman" w:eastAsia="Times New Roman" w:hAnsi="Times New Roman" w:cs="Times New Roman"/>
+          <w:lang w:eastAsia="zh-TW"/>
+        </w:rPr>
+        <w:t>Lab 5 Q1 and 2, and Lab 3 Question 6</w:t>
+      </w:r>
+      <w:r>
+        <w:rPr>
+          <w:rFonts w:ascii="Times New Roman" w:eastAsia="Times New Roman" w:hAnsi="Times New Roman" w:cs="Times New Roman"/>
+          <w:lang w:eastAsia="zh-TW"/>
+        </w:rPr>
+        <w:t xml:space="preserve">. I demonstrated ability for mutating joins in </w:t>
+      </w:r>
+      <w:r>
+        <w:rPr>
+          <w:rFonts w:ascii="Times New Roman" w:eastAsia="Times New Roman" w:hAnsi="Times New Roman" w:cs="Times New Roman"/>
+          <w:lang w:eastAsia="zh-TW"/>
+        </w:rPr>
+        <w:t>Challenge 4 Boxplots Question</w:t>
+      </w:r>
+      <w:r>
+        <w:rPr>
+          <w:rFonts w:ascii="Times New Roman" w:eastAsia="Times New Roman" w:hAnsi="Times New Roman" w:cs="Times New Roman"/>
+          <w:lang w:eastAsia="zh-TW"/>
+        </w:rPr>
+        <w:t xml:space="preserve"> (WD-5). I achieved (WD-6)</w:t>
       </w:r>
       <w:r>
         <w:rPr>
@@ -330,16 +347,42 @@
       <w:r>
         <w:rPr>
           <w:rFonts w:ascii="Times New Roman" w:eastAsia="Times New Roman" w:hAnsi="Times New Roman" w:cs="Times New Roman"/>
-          <w:highlight w:val="yellow"/>
-          <w:lang w:eastAsia="zh-TW"/>
-        </w:rPr>
-        <w:t xml:space="preserve">I demonstrate proficiency in creating a reproducible analysis (R-1) in Lab 3 and 4. I demonstrate the ability to write documented and tidy code in Lab 4 (R-2). I show that I </w:t>
+          <w:lang w:eastAsia="zh-TW"/>
+        </w:rPr>
+        <w:t xml:space="preserve">I demonstrate proficiency in creating a reproducible analysis (R-1) in </w:t>
+      </w:r>
+      <w:r>
+        <w:rPr>
+          <w:rFonts w:ascii="Times New Roman" w:eastAsia="Times New Roman" w:hAnsi="Times New Roman" w:cs="Times New Roman"/>
+          <w:lang w:eastAsia="zh-TW"/>
+        </w:rPr>
+        <w:t>all Labs</w:t>
+      </w:r>
+      <w:r>
+        <w:rPr>
+          <w:rFonts w:ascii="Times New Roman" w:eastAsia="Times New Roman" w:hAnsi="Times New Roman" w:cs="Times New Roman"/>
+          <w:lang w:eastAsia="zh-TW"/>
+        </w:rPr>
+        <w:t xml:space="preserve">. I demonstrate the ability to write documented and tidy code in </w:t>
+      </w:r>
+      <w:r>
+        <w:rPr>
+          <w:rFonts w:ascii="Times New Roman" w:eastAsia="Times New Roman" w:hAnsi="Times New Roman" w:cs="Times New Roman"/>
+          <w:lang w:eastAsia="zh-TW"/>
+        </w:rPr>
+        <w:t>Lab 7 with code comments</w:t>
+      </w:r>
+      <w:r>
+        <w:rPr>
+          <w:rFonts w:ascii="Times New Roman" w:eastAsia="Times New Roman" w:hAnsi="Times New Roman" w:cs="Times New Roman"/>
+          <w:lang w:eastAsia="zh-TW"/>
+        </w:rPr>
+        <w:t xml:space="preserve"> (R-2). I show that I </w:t>
       </w:r>
       <w:proofErr w:type="gramStart"/>
       <w:r>
         <w:rPr>
           <w:rFonts w:ascii="Times New Roman" w:eastAsia="Times New Roman" w:hAnsi="Times New Roman" w:cs="Times New Roman"/>
-          <w:highlight w:val="yellow"/>
           <w:lang w:eastAsia="zh-TW"/>
         </w:rPr>
         <w:t>am able to</w:t>
@@ -348,15 +391,41 @@
       <w:r>
         <w:rPr>
           <w:rFonts w:ascii="Times New Roman" w:eastAsia="Times New Roman" w:hAnsi="Times New Roman" w:cs="Times New Roman"/>
-          <w:highlight w:val="yellow"/>
-          <w:lang w:eastAsia="zh-TW"/>
-        </w:rPr>
-        <w:t xml:space="preserve"> write robust programs resistant to change in Lab 5</w:t>
-      </w:r>
-      <w:r>
-        <w:rPr>
-          <w:rFonts w:ascii="Times New Roman" w:eastAsia="Times New Roman" w:hAnsi="Times New Roman" w:cs="Times New Roman"/>
-          <w:highlight w:val="yellow"/>
+          <w:lang w:eastAsia="zh-TW"/>
+        </w:rPr>
+        <w:t xml:space="preserve"> write robust programs resistant to change in Lab </w:t>
+      </w:r>
+      <w:r>
+        <w:rPr>
+          <w:rFonts w:ascii="Times New Roman" w:eastAsia="Times New Roman" w:hAnsi="Times New Roman" w:cs="Times New Roman"/>
+          <w:lang w:eastAsia="zh-TW"/>
+        </w:rPr>
+        <w:t xml:space="preserve">7 Task </w:t>
+      </w:r>
+      <w:r>
+        <w:rPr>
+          <w:rFonts w:ascii="Times New Roman" w:eastAsia="Times New Roman" w:hAnsi="Times New Roman" w:cs="Times New Roman"/>
+          <w:lang w:eastAsia="zh-TW"/>
+        </w:rPr>
+        <w:t xml:space="preserve">5 &amp; </w:t>
+      </w:r>
+      <w:r>
+        <w:rPr>
+          <w:rFonts w:ascii="Times New Roman" w:eastAsia="Times New Roman" w:hAnsi="Times New Roman" w:cs="Times New Roman"/>
+          <w:lang w:eastAsia="zh-TW"/>
+        </w:rPr>
+        <w:t>6</w:t>
+      </w:r>
+      <w:r>
+        <w:rPr>
+          <w:rFonts w:ascii="Times New Roman" w:eastAsia="Times New Roman" w:hAnsi="Times New Roman" w:cs="Times New Roman"/>
+          <w:lang w:eastAsia="zh-TW"/>
+        </w:rPr>
+        <w:t xml:space="preserve"> functions</w:t>
+      </w:r>
+      <w:r>
+        <w:rPr>
+          <w:rFonts w:ascii="Times New Roman" w:eastAsia="Times New Roman" w:hAnsi="Times New Roman" w:cs="Times New Roman"/>
           <w:lang w:eastAsia="zh-TW"/>
         </w:rPr>
         <w:t xml:space="preserve"> (R-3)</w:t>
@@ -364,10 +433,16 @@
       <w:r>
         <w:rPr>
           <w:rFonts w:ascii="Times New Roman" w:eastAsia="Times New Roman" w:hAnsi="Times New Roman" w:cs="Times New Roman"/>
-          <w:highlight w:val="yellow"/>
-          <w:lang w:eastAsia="zh-TW"/>
-        </w:rPr>
-        <w:t>. In Lab 5 I created objects for each part to maintain the original data set.</w:t>
+          <w:lang w:eastAsia="zh-TW"/>
+        </w:rPr>
+        <w:t xml:space="preserve">. </w:t>
+      </w:r>
+      <w:r>
+        <w:rPr>
+          <w:rFonts w:ascii="Times New Roman" w:eastAsia="Times New Roman" w:hAnsi="Times New Roman" w:cs="Times New Roman"/>
+          <w:lang w:eastAsia="zh-TW"/>
+        </w:rPr>
+        <w:t xml:space="preserve">I also use the here function to load in data in every lab. </w:t>
       </w:r>
     </w:p>
     <w:p>
@@ -405,61 +480,117 @@
       <w:r>
         <w:rPr>
           <w:rFonts w:ascii="Times New Roman" w:eastAsia="Times New Roman" w:hAnsi="Times New Roman" w:cs="Times New Roman"/>
+          <w:lang w:eastAsia="zh-TW"/>
+        </w:rPr>
+        <w:t>In Lab 2 and 3</w:t>
+      </w:r>
+      <w:r>
+        <w:rPr>
+          <w:rFonts w:ascii="Times New Roman" w:eastAsia="Times New Roman" w:hAnsi="Times New Roman" w:cs="Times New Roman"/>
+          <w:lang w:eastAsia="zh-TW"/>
+        </w:rPr>
+        <w:t>,</w:t>
+      </w:r>
+      <w:r>
+        <w:rPr>
+          <w:rFonts w:ascii="Times New Roman" w:eastAsia="Times New Roman" w:hAnsi="Times New Roman" w:cs="Times New Roman"/>
+          <w:lang w:eastAsia="zh-TW"/>
+        </w:rPr>
+        <w:t xml:space="preserve"> I c</w:t>
+      </w:r>
+      <w:r>
+        <w:rPr>
+          <w:rFonts w:ascii="Times New Roman" w:eastAsia="Times New Roman" w:hAnsi="Times New Roman" w:cs="Times New Roman"/>
+          <w:lang w:eastAsia="zh-TW"/>
+        </w:rPr>
+        <w:t>r</w:t>
+      </w:r>
+      <w:r>
+        <w:rPr>
+          <w:rFonts w:ascii="Times New Roman" w:eastAsia="Times New Roman" w:hAnsi="Times New Roman" w:cs="Times New Roman"/>
+          <w:lang w:eastAsia="zh-TW"/>
+        </w:rPr>
+        <w:t>eate visualizations for a variety of variable types (DVS-1). In Lab 3 I used plot modifications to make my visualization clear for the reader (DVS-2). In Lab 3, I show creativity by creating my own visualizations with my personal spin of color, transparency, and fill color (DVS-3). In Lab 3</w:t>
+      </w:r>
+      <w:r>
+        <w:rPr>
+          <w:rFonts w:ascii="Times New Roman" w:eastAsia="Times New Roman" w:hAnsi="Times New Roman" w:cs="Times New Roman"/>
+          <w:lang w:eastAsia="zh-TW"/>
+        </w:rPr>
+        <w:t xml:space="preserve">, </w:t>
+      </w:r>
+      <w:r>
+        <w:rPr>
+          <w:rFonts w:ascii="Times New Roman" w:eastAsia="Times New Roman" w:hAnsi="Times New Roman" w:cs="Times New Roman"/>
+          <w:lang w:eastAsia="zh-TW"/>
+        </w:rPr>
+        <w:t>Question 7 I use summary to calculate numerical summaries of variables (DVS-4). In Lab 4, I find summaries across columns fo</w:t>
+      </w:r>
+      <w:r>
+        <w:rPr>
+          <w:rFonts w:ascii="Times New Roman" w:eastAsia="Times New Roman" w:hAnsi="Times New Roman" w:cs="Times New Roman"/>
+          <w:lang w:eastAsia="zh-TW"/>
+        </w:rPr>
+        <w:t>r</w:t>
+      </w:r>
+      <w:r>
+        <w:rPr>
+          <w:rFonts w:ascii="Times New Roman" w:eastAsia="Times New Roman" w:hAnsi="Times New Roman" w:cs="Times New Roman"/>
+          <w:lang w:eastAsia="zh-TW"/>
+        </w:rPr>
+        <w:t xml:space="preserve"> multiple groups.</w:t>
+      </w:r>
+    </w:p>
+    <w:p>
+      <w:pPr>
+        <w:spacing w:before="100" w:beforeAutospacing="1" w:after="100" w:afterAutospacing="1"/>
+        <w:rPr>
+          <w:rFonts w:ascii="Times New Roman" w:eastAsia="Times New Roman" w:hAnsi="Times New Roman" w:cs="Times New Roman"/>
           <w:highlight w:val="yellow"/>
           <w:lang w:eastAsia="zh-TW"/>
         </w:rPr>
-        <w:t>In Lab 2 and 3 I c</w:t>
-      </w:r>
+      </w:pPr>
       <w:r>
         <w:rPr>
           <w:rFonts w:ascii="Times New Roman" w:eastAsia="Times New Roman" w:hAnsi="Times New Roman" w:cs="Times New Roman"/>
           <w:highlight w:val="yellow"/>
           <w:lang w:eastAsia="zh-TW"/>
         </w:rPr>
-        <w:t>r</w:t>
-      </w:r>
-      <w:r>
+        <w:t>(DVS-5)</w:t>
+      </w:r>
+    </w:p>
+    <w:p>
+      <w:pPr>
+        <w:spacing w:before="100" w:beforeAutospacing="1" w:after="100" w:afterAutospacing="1"/>
         <w:rPr>
           <w:rFonts w:ascii="Times New Roman" w:eastAsia="Times New Roman" w:hAnsi="Times New Roman" w:cs="Times New Roman"/>
           <w:highlight w:val="yellow"/>
           <w:lang w:eastAsia="zh-TW"/>
         </w:rPr>
-        <w:t>eate visualizations for a variety of variable types (DVS-1</w:t>
-      </w:r>
-      <w:r>
-        <w:rPr>
-          <w:rFonts w:ascii="Times New Roman" w:eastAsia="Times New Roman" w:hAnsi="Times New Roman" w:cs="Times New Roman"/>
-          <w:lang w:eastAsia="zh-TW"/>
-        </w:rPr>
-        <w:t>). In Lab 3 I used plot modifications to make my visualization clear for the reader (DVS-2). In Lab 3, I show creativity by creating my own visualizations with my personal spin of color, transparency, and fill color (DVS-3). In Lab 3</w:t>
-      </w:r>
-      <w:r>
-        <w:rPr>
-          <w:rFonts w:ascii="Times New Roman" w:eastAsia="Times New Roman" w:hAnsi="Times New Roman" w:cs="Times New Roman"/>
-          <w:lang w:eastAsia="zh-TW"/>
-        </w:rPr>
-        <w:t xml:space="preserve">, </w:t>
-      </w:r>
-      <w:r>
-        <w:rPr>
-          <w:rFonts w:ascii="Times New Roman" w:eastAsia="Times New Roman" w:hAnsi="Times New Roman" w:cs="Times New Roman"/>
-          <w:lang w:eastAsia="zh-TW"/>
-        </w:rPr>
-        <w:t>Question 7 I use summary to calculate numerical summaries of variables (DVS-4). In Lab 4, I find summaries across columns fo</w:t>
-      </w:r>
-      <w:r>
-        <w:rPr>
-          <w:rFonts w:ascii="Times New Roman" w:eastAsia="Times New Roman" w:hAnsi="Times New Roman" w:cs="Times New Roman"/>
-          <w:lang w:eastAsia="zh-TW"/>
-        </w:rPr>
-        <w:t>r</w:t>
-      </w:r>
-      <w:r>
-        <w:rPr>
-          <w:rFonts w:ascii="Times New Roman" w:eastAsia="Times New Roman" w:hAnsi="Times New Roman" w:cs="Times New Roman"/>
-          <w:lang w:eastAsia="zh-TW"/>
-        </w:rPr>
-        <w:t xml:space="preserve"> multiple groups.</w:t>
+      </w:pPr>
+      <w:r>
+        <w:rPr>
+          <w:rFonts w:ascii="Times New Roman" w:eastAsia="Times New Roman" w:hAnsi="Times New Roman" w:cs="Times New Roman"/>
+          <w:highlight w:val="yellow"/>
+          <w:lang w:eastAsia="zh-TW"/>
+        </w:rPr>
+        <w:t>(DVS-</w:t>
+      </w:r>
+      <w:r>
+        <w:rPr>
+          <w:rFonts w:ascii="Times New Roman" w:eastAsia="Times New Roman" w:hAnsi="Times New Roman" w:cs="Times New Roman"/>
+          <w:highlight w:val="yellow"/>
+          <w:lang w:eastAsia="zh-TW"/>
+        </w:rPr>
+        <w:t>6</w:t>
+      </w:r>
+      <w:r>
+        <w:rPr>
+          <w:rFonts w:ascii="Times New Roman" w:eastAsia="Times New Roman" w:hAnsi="Times New Roman" w:cs="Times New Roman"/>
+          <w:highlight w:val="yellow"/>
+          <w:lang w:eastAsia="zh-TW"/>
+        </w:rPr>
+        <w:t>)</w:t>
       </w:r>
     </w:p>
     <w:p>
@@ -473,22 +604,7 @@
       <w:r>
         <w:rPr>
           <w:rFonts w:ascii="Times New Roman" w:eastAsia="Times New Roman" w:hAnsi="Times New Roman" w:cs="Times New Roman"/>
-          <w:lang w:eastAsia="zh-TW"/>
-        </w:rPr>
-        <w:t>(DVS-5)</w:t>
-      </w:r>
-    </w:p>
-    <w:p>
-      <w:pPr>
-        <w:spacing w:before="100" w:beforeAutospacing="1" w:after="100" w:afterAutospacing="1"/>
-        <w:rPr>
-          <w:rFonts w:ascii="Times New Roman" w:eastAsia="Times New Roman" w:hAnsi="Times New Roman" w:cs="Times New Roman"/>
-          <w:lang w:eastAsia="zh-TW"/>
-        </w:rPr>
-      </w:pPr>
-      <w:r>
-        <w:rPr>
-          <w:rFonts w:ascii="Times New Roman" w:eastAsia="Times New Roman" w:hAnsi="Times New Roman" w:cs="Times New Roman"/>
+          <w:highlight w:val="yellow"/>
           <w:lang w:eastAsia="zh-TW"/>
         </w:rPr>
         <w:t>(DVS-</w:t>
@@ -496,36 +612,7 @@
       <w:r>
         <w:rPr>
           <w:rFonts w:ascii="Times New Roman" w:eastAsia="Times New Roman" w:hAnsi="Times New Roman" w:cs="Times New Roman"/>
-          <w:lang w:eastAsia="zh-TW"/>
-        </w:rPr>
-        <w:t>6</w:t>
-      </w:r>
-      <w:r>
-        <w:rPr>
-          <w:rFonts w:ascii="Times New Roman" w:eastAsia="Times New Roman" w:hAnsi="Times New Roman" w:cs="Times New Roman"/>
-          <w:lang w:eastAsia="zh-TW"/>
-        </w:rPr>
-        <w:t>)</w:t>
-      </w:r>
-    </w:p>
-    <w:p>
-      <w:pPr>
-        <w:spacing w:before="100" w:beforeAutospacing="1" w:after="100" w:afterAutospacing="1"/>
-        <w:rPr>
-          <w:rFonts w:ascii="Times New Roman" w:eastAsia="Times New Roman" w:hAnsi="Times New Roman" w:cs="Times New Roman"/>
-          <w:lang w:eastAsia="zh-TW"/>
-        </w:rPr>
-      </w:pPr>
-      <w:r>
-        <w:rPr>
-          <w:rFonts w:ascii="Times New Roman" w:eastAsia="Times New Roman" w:hAnsi="Times New Roman" w:cs="Times New Roman"/>
-          <w:lang w:eastAsia="zh-TW"/>
-        </w:rPr>
-        <w:t>(DVS-</w:t>
-      </w:r>
-      <w:r>
-        <w:rPr>
-          <w:rFonts w:ascii="Times New Roman" w:eastAsia="Times New Roman" w:hAnsi="Times New Roman" w:cs="Times New Roman"/>
+          <w:highlight w:val="yellow"/>
           <w:lang w:eastAsia="zh-TW"/>
         </w:rPr>
         <w:t>7</w:t>
@@ -533,6 +620,7 @@
       <w:r>
         <w:rPr>
           <w:rFonts w:ascii="Times New Roman" w:eastAsia="Times New Roman" w:hAnsi="Times New Roman" w:cs="Times New Roman"/>
+          <w:highlight w:val="yellow"/>
           <w:lang w:eastAsia="zh-TW"/>
         </w:rPr>
         <w:t>)</w:t>
@@ -610,24 +698,51 @@
       <w:r>
         <w:rPr>
           <w:rFonts w:ascii="Times New Roman" w:eastAsia="Times New Roman" w:hAnsi="Times New Roman" w:cs="Times New Roman"/>
-          <w:highlight w:val="yellow"/>
-          <w:lang w:eastAsia="zh-TW"/>
-        </w:rPr>
-        <w:t>(PE-2</w:t>
-      </w:r>
-      <w:r>
-        <w:rPr>
-          <w:rFonts w:ascii="Times New Roman" w:eastAsia="Times New Roman" w:hAnsi="Times New Roman" w:cs="Times New Roman"/>
-          <w:lang w:eastAsia="zh-TW"/>
-        </w:rPr>
-        <w:t>).</w:t>
-      </w:r>
-      <w:r>
-        <w:rPr>
-          <w:rFonts w:ascii="Times New Roman" w:eastAsia="Times New Roman" w:hAnsi="Times New Roman" w:cs="Times New Roman"/>
-          <w:lang w:eastAsia="zh-TW"/>
-        </w:rPr>
-        <w:t xml:space="preserve"> In that same question, I use iteration over all columns to reduce repetition in my code</w:t>
+          <w:lang w:eastAsia="zh-TW"/>
+        </w:rPr>
+        <w:t xml:space="preserve">I achieve learning target </w:t>
+      </w:r>
+      <w:r>
+        <w:rPr>
+          <w:rFonts w:ascii="Times New Roman" w:eastAsia="Times New Roman" w:hAnsi="Times New Roman" w:cs="Times New Roman"/>
+          <w:lang w:eastAsia="zh-TW"/>
+        </w:rPr>
+        <w:t>(PE-2)</w:t>
+      </w:r>
+      <w:r>
+        <w:rPr>
+          <w:rFonts w:ascii="Times New Roman" w:eastAsia="Times New Roman" w:hAnsi="Times New Roman" w:cs="Times New Roman"/>
+          <w:lang w:eastAsia="zh-TW"/>
+        </w:rPr>
+        <w:t xml:space="preserve"> in Lab 8, with functions that help build the 12 days of Christmas song</w:t>
+      </w:r>
+      <w:r>
+        <w:rPr>
+          <w:rFonts w:ascii="Times New Roman" w:eastAsia="Times New Roman" w:hAnsi="Times New Roman" w:cs="Times New Roman"/>
+          <w:lang w:eastAsia="zh-TW"/>
+        </w:rPr>
+        <w:t>.</w:t>
+      </w:r>
+      <w:r>
+        <w:rPr>
+          <w:rFonts w:ascii="Times New Roman" w:eastAsia="Times New Roman" w:hAnsi="Times New Roman" w:cs="Times New Roman"/>
+          <w:lang w:eastAsia="zh-TW"/>
+        </w:rPr>
+        <w:t xml:space="preserve"> In that same question</w:t>
+      </w:r>
+      <w:r>
+        <w:rPr>
+          <w:rFonts w:ascii="Times New Roman" w:eastAsia="Times New Roman" w:hAnsi="Times New Roman" w:cs="Times New Roman"/>
+          <w:lang w:eastAsia="zh-TW"/>
+        </w:rPr>
+        <w:t xml:space="preserve"> Lab 4 Q3</w:t>
+      </w:r>
+      <w:r>
+        <w:rPr>
+          <w:rFonts w:ascii="Times New Roman" w:eastAsia="Times New Roman" w:hAnsi="Times New Roman" w:cs="Times New Roman"/>
+          <w:lang w:eastAsia="zh-TW"/>
+        </w:rPr>
+        <w:t>, I use iteration over all columns to reduce repetition in my code</w:t>
       </w:r>
       <w:r>
         <w:rPr>
@@ -641,7 +756,25 @@
           <w:rFonts w:ascii="Times New Roman" w:eastAsia="Times New Roman" w:hAnsi="Times New Roman" w:cs="Times New Roman"/>
           <w:lang w:eastAsia="zh-TW"/>
         </w:rPr>
-        <w:t>. An example of utilizing modern tools</w:t>
+        <w:t xml:space="preserve">. </w:t>
+      </w:r>
+    </w:p>
+    <w:p>
+      <w:pPr>
+        <w:spacing w:before="100" w:beforeAutospacing="1" w:after="100" w:afterAutospacing="1"/>
+        <w:ind w:firstLine="720"/>
+        <w:rPr>
+          <w:rFonts w:ascii="Times New Roman" w:eastAsia="Times New Roman" w:hAnsi="Times New Roman" w:cs="Times New Roman"/>
+          <w:lang w:eastAsia="zh-TW"/>
+        </w:rPr>
+      </w:pPr>
+      <w:r>
+        <w:rPr>
+          <w:rFonts w:ascii="Times New Roman" w:eastAsia="Times New Roman" w:hAnsi="Times New Roman" w:cs="Times New Roman"/>
+          <w:lang w:eastAsia="zh-TW"/>
+        </w:rPr>
+        <w:lastRenderedPageBreak/>
+        <w:t>An example of utilizing modern tools</w:t>
       </w:r>
       <w:r>
         <w:rPr>
@@ -665,13 +798,65 @@
         </w:rPr>
         <w:t>pivot_</w:t>
       </w:r>
+      <w:r>
+        <w:rPr>
+          <w:rFonts w:ascii="Times New Roman" w:eastAsia="Times New Roman" w:hAnsi="Times New Roman" w:cs="Times New Roman"/>
+          <w:lang w:eastAsia="zh-TW"/>
+        </w:rPr>
+        <w:t>wider</w:t>
+      </w:r>
+      <w:proofErr w:type="spellEnd"/>
+      <w:r>
+        <w:rPr>
+          <w:rFonts w:ascii="Times New Roman" w:eastAsia="Times New Roman" w:hAnsi="Times New Roman" w:cs="Times New Roman"/>
+          <w:lang w:eastAsia="zh-TW"/>
+        </w:rPr>
+        <w:t xml:space="preserve"> </w:t>
+      </w:r>
+      <w:r>
+        <w:rPr>
+          <w:rFonts w:ascii="Times New Roman" w:eastAsia="Times New Roman" w:hAnsi="Times New Roman" w:cs="Times New Roman"/>
+          <w:lang w:eastAsia="zh-TW"/>
+        </w:rPr>
+        <w:t xml:space="preserve">() instead of </w:t>
+      </w:r>
       <w:proofErr w:type="gramStart"/>
       <w:r>
         <w:rPr>
           <w:rFonts w:ascii="Times New Roman" w:eastAsia="Times New Roman" w:hAnsi="Times New Roman" w:cs="Times New Roman"/>
           <w:lang w:eastAsia="zh-TW"/>
         </w:rPr>
-        <w:t>longer</w:t>
+        <w:t>spread</w:t>
+      </w:r>
+      <w:r>
+        <w:rPr>
+          <w:rFonts w:ascii="Times New Roman" w:eastAsia="Times New Roman" w:hAnsi="Times New Roman" w:cs="Times New Roman"/>
+          <w:lang w:eastAsia="zh-TW"/>
+        </w:rPr>
+        <w:t>(</w:t>
+      </w:r>
+      <w:proofErr w:type="gramEnd"/>
+      <w:r>
+        <w:rPr>
+          <w:rFonts w:ascii="Times New Roman" w:eastAsia="Times New Roman" w:hAnsi="Times New Roman" w:cs="Times New Roman"/>
+          <w:lang w:eastAsia="zh-TW"/>
+        </w:rPr>
+        <w:t>)</w:t>
+      </w:r>
+      <w:r>
+        <w:rPr>
+          <w:rFonts w:ascii="Times New Roman" w:eastAsia="Times New Roman" w:hAnsi="Times New Roman" w:cs="Times New Roman"/>
+          <w:lang w:eastAsia="zh-TW"/>
+        </w:rPr>
+        <w:t xml:space="preserve"> and </w:t>
+      </w:r>
+      <w:proofErr w:type="spellStart"/>
+      <w:r>
+        <w:rPr>
+          <w:rFonts w:ascii="Times New Roman" w:eastAsia="Times New Roman" w:hAnsi="Times New Roman" w:cs="Times New Roman"/>
+          <w:lang w:eastAsia="zh-TW"/>
+        </w:rPr>
+        <w:t>pivot_longer</w:t>
       </w:r>
       <w:proofErr w:type="spellEnd"/>
       <w:r>
@@ -679,15 +864,35 @@
           <w:rFonts w:ascii="Times New Roman" w:eastAsia="Times New Roman" w:hAnsi="Times New Roman" w:cs="Times New Roman"/>
           <w:lang w:eastAsia="zh-TW"/>
         </w:rPr>
-        <w:t>(</w:t>
-      </w:r>
-      <w:proofErr w:type="gramEnd"/>
-      <w:r>
-        <w:rPr>
-          <w:rFonts w:ascii="Times New Roman" w:eastAsia="Times New Roman" w:hAnsi="Times New Roman" w:cs="Times New Roman"/>
-          <w:lang w:eastAsia="zh-TW"/>
-        </w:rPr>
-        <w:t>) instead of gather() in Preview Activity 10.</w:t>
+        <w:t>() instead of gather()</w:t>
+      </w:r>
+      <w:r>
+        <w:rPr>
+          <w:rFonts w:ascii="Times New Roman" w:eastAsia="Times New Roman" w:hAnsi="Times New Roman" w:cs="Times New Roman"/>
+          <w:lang w:eastAsia="zh-TW"/>
+        </w:rPr>
+        <w:t xml:space="preserve"> in </w:t>
+      </w:r>
+      <w:r>
+        <w:rPr>
+          <w:rFonts w:ascii="Times New Roman" w:eastAsia="Times New Roman" w:hAnsi="Times New Roman" w:cs="Times New Roman"/>
+          <w:lang w:eastAsia="zh-TW"/>
+        </w:rPr>
+        <w:t>Lab 4 Q6</w:t>
+      </w:r>
+      <w:r>
+        <w:rPr>
+          <w:rFonts w:ascii="Times New Roman" w:eastAsia="Times New Roman" w:hAnsi="Times New Roman" w:cs="Times New Roman"/>
+          <w:lang w:eastAsia="zh-TW"/>
+        </w:rPr>
+        <w:t>.</w:t>
+      </w:r>
+      <w:r>
+        <w:rPr>
+          <w:rFonts w:ascii="Times New Roman" w:eastAsia="Times New Roman" w:hAnsi="Times New Roman" w:cs="Times New Roman"/>
+          <w:lang w:eastAsia="zh-TW"/>
+        </w:rPr>
+        <w:t xml:space="preserve"> I also used across function instead of superseded functions in Lab 7 Part 1 Task 1.</w:t>
       </w:r>
     </w:p>
     <w:p>
@@ -707,7 +912,6 @@
           <w:bCs/>
           <w:lang w:eastAsia="zh-TW"/>
         </w:rPr>
-        <w:lastRenderedPageBreak/>
         <w:t>Data Simulation &amp; Modeling</w:t>
       </w:r>
     </w:p>
@@ -724,23 +928,35 @@
           <w:rFonts w:ascii="Times New Roman" w:eastAsia="Times New Roman" w:hAnsi="Times New Roman" w:cs="Times New Roman"/>
           <w:lang w:eastAsia="zh-TW"/>
         </w:rPr>
+        <w:t xml:space="preserve">I achieved this learning target in Practice Activity 9 Part 2 using uniform, normal, and chi-squared distributions </w:t>
+      </w:r>
+      <w:r>
+        <w:rPr>
+          <w:rFonts w:ascii="Times New Roman" w:eastAsia="Times New Roman" w:hAnsi="Times New Roman" w:cs="Times New Roman"/>
+          <w:lang w:eastAsia="zh-TW"/>
+        </w:rPr>
         <w:t>(DSM-1)</w:t>
       </w:r>
-    </w:p>
-    <w:p>
-      <w:pPr>
-        <w:spacing w:before="100" w:beforeAutospacing="1" w:after="100" w:afterAutospacing="1"/>
-        <w:rPr>
-          <w:rFonts w:ascii="Times New Roman" w:eastAsia="Times New Roman" w:hAnsi="Times New Roman" w:cs="Times New Roman"/>
-          <w:lang w:eastAsia="zh-TW"/>
-        </w:rPr>
-      </w:pPr>
+      <w:r>
+        <w:rPr>
+          <w:rFonts w:ascii="Times New Roman" w:eastAsia="Times New Roman" w:hAnsi="Times New Roman" w:cs="Times New Roman"/>
+          <w:lang w:eastAsia="zh-TW"/>
+        </w:rPr>
+        <w:t xml:space="preserve">. I achieved this target in Lab 9 Question 6 and 7 </w:t>
+      </w:r>
       <w:r>
         <w:rPr>
           <w:rFonts w:ascii="Times New Roman" w:eastAsia="Times New Roman" w:hAnsi="Times New Roman" w:cs="Times New Roman"/>
           <w:lang w:eastAsia="zh-TW"/>
         </w:rPr>
         <w:t>(DSM-2)</w:t>
+      </w:r>
+      <w:r>
+        <w:rPr>
+          <w:rFonts w:ascii="Times New Roman" w:eastAsia="Times New Roman" w:hAnsi="Times New Roman" w:cs="Times New Roman"/>
+          <w:lang w:eastAsia="zh-TW"/>
+        </w:rPr>
+        <w:t>.</w:t>
       </w:r>
     </w:p>
     <w:p>
@@ -751,21 +967,47 @@
       <w:r>
         <w:t xml:space="preserve">I have demonstrated understanding of </w:t>
       </w:r>
-      <w:proofErr w:type="gramStart"/>
-      <w:r>
-        <w:t>all of</w:t>
-      </w:r>
-      <w:proofErr w:type="gramEnd"/>
-      <w:r>
-        <w:t xml:space="preserve"> the learning targets from Weeks 1-5. Since Week 3, I have been more active in group discussion, communication, and classroom participation. I have also done a few reflections and revisions to revise my thinking. I also have completed </w:t>
-      </w:r>
-      <w:proofErr w:type="gramStart"/>
-      <w:r>
-        <w:t>all of</w:t>
-      </w:r>
-      <w:proofErr w:type="gramEnd"/>
-      <w:r>
-        <w:t xml:space="preserve"> the challenges in order to extend my thinking. I need to be better about providing timely feedback on peer code review, otherwise I have met all laid out expectations. I show up to every class and take notes when Professor </w:t>
+      <w:r>
+        <w:t>all</w:t>
+      </w:r>
+      <w:r>
+        <w:t xml:space="preserve"> the learning targets from Weeks 1-</w:t>
+      </w:r>
+      <w:r>
+        <w:t>10</w:t>
+      </w:r>
+      <w:r>
+        <w:t xml:space="preserve">. Since Week 3, I have been more active in group discussion, communication, and classroom participation. I have also done a few reflections and revisions to revise my thinking. I also have completed </w:t>
+      </w:r>
+      <w:r>
+        <w:t>all</w:t>
+      </w:r>
+      <w:r>
+        <w:t xml:space="preserve"> the challenges </w:t>
+      </w:r>
+      <w:r>
+        <w:t>to</w:t>
+      </w:r>
+      <w:r>
+        <w:t xml:space="preserve"> extend my thinking. I </w:t>
+      </w:r>
+      <w:r>
+        <w:t xml:space="preserve">feel that I have </w:t>
+      </w:r>
+      <w:r>
+        <w:t xml:space="preserve">met all laid out expectations. </w:t>
+      </w:r>
+      <w:r>
+        <w:t xml:space="preserve">From an outside perspective, I would have encouraged myself to contribute more on discord, as I only answered one question. </w:t>
+      </w:r>
+    </w:p>
+    <w:p>
+      <w:pPr>
+        <w:pStyle w:val="NormalWeb"/>
+        <w:ind w:firstLine="720"/>
+      </w:pPr>
+      <w:r>
+        <w:t xml:space="preserve">I show up to every class and take notes when Professor </w:t>
       </w:r>
       <w:proofErr w:type="spellStart"/>
       <w:r>
@@ -773,23 +1015,84 @@
       </w:r>
       <w:proofErr w:type="spellEnd"/>
       <w:r>
-        <w:t xml:space="preserve"> is lecturing, I complete the preview activities including the readings, tutorials, and lecture videos prior to coming to class on Tuesdays. I complete the practice activities in class or before Wednesday. I completed the labs and challenges before Sunday. I look through comments given by peers and keep their comments in mind.</w:t>
+        <w:t xml:space="preserve"> is lecturing, I complete the preview activities including the readings, tutorials, and lecture videos prior to coming to class on Tuesdays. I complete the practice activities in class or before Wednesday. I completed the labs and challenges before Sunday. I look through comments given by peers and keep their comments in mind</w:t>
+      </w:r>
+      <w:r>
+        <w:t xml:space="preserve"> when doing revisions and moving forward</w:t>
+      </w:r>
+      <w:r>
+        <w:t>.</w:t>
+      </w:r>
+      <w:r>
+        <w:t xml:space="preserve"> </w:t>
+      </w:r>
+      <w:r>
+        <w:t xml:space="preserve">I </w:t>
+      </w:r>
+      <w:r>
+        <w:t>also performed some</w:t>
+      </w:r>
+      <w:r>
+        <w:t xml:space="preserve"> revi</w:t>
+      </w:r>
+      <w:r>
+        <w:t xml:space="preserve">sions on </w:t>
+      </w:r>
+      <w:r>
+        <w:t xml:space="preserve">questions even when attaining an S. </w:t>
       </w:r>
     </w:p>
     <w:p>
       <w:pPr>
         <w:pStyle w:val="NormalWeb"/>
-      </w:pPr>
-      <w:r>
-        <w:t xml:space="preserve">I have also begun the process of revising questions even when attaining an S. As a team member, we are starting to click better as a group. have progressed in the sense that I am more comfortable voicing my opinions, without fear of being incorrect. I also feel comfortable in my group asking questions without fear of judgement from my group members for not knowing how to do something. In our group of three, we all work individually and then consult each other when we have questions. </w:t>
+        <w:ind w:firstLine="720"/>
+      </w:pPr>
+      <w:r>
+        <w:t xml:space="preserve">As a team member, </w:t>
+      </w:r>
+      <w:r>
+        <w:t>I worked well with my</w:t>
+      </w:r>
+      <w:r>
+        <w:t xml:space="preserve"> group</w:t>
+      </w:r>
+      <w:r>
+        <w:t xml:space="preserve"> and enjoyed it</w:t>
+      </w:r>
+      <w:r>
+        <w:t>.</w:t>
+      </w:r>
+      <w:r>
+        <w:t xml:space="preserve"> Although we were a small group, we were always available to help each other and answer questions.</w:t>
+      </w:r>
+      <w:r>
+        <w:t xml:space="preserve"> </w:t>
+      </w:r>
+      <w:r>
+        <w:t xml:space="preserve">I </w:t>
+      </w:r>
+      <w:r>
+        <w:t>have progressed in the sense that I am more comfortable voicing my opinions, without fear of being incorrect. I also feel comfortable in my group asking questions without fear of judgement from my group members for not knowing how to do something. In our group of three, we all work individually and then consult each other when we have questions.</w:t>
+      </w:r>
+      <w:r>
+        <w:t xml:space="preserve"> </w:t>
       </w:r>
     </w:p>
     <w:p>
       <w:pPr>
         <w:jc w:val="center"/>
-      </w:pPr>
-    </w:p>
-    <w:p/>
+        <w:rPr>
+          <w:rFonts w:ascii="Times New Roman" w:hAnsi="Times New Roman" w:cs="Times New Roman"/>
+        </w:rPr>
+      </w:pPr>
+    </w:p>
+    <w:p>
+      <w:pPr>
+        <w:rPr>
+          <w:rFonts w:ascii="Times New Roman" w:hAnsi="Times New Roman" w:cs="Times New Roman"/>
+        </w:rPr>
+      </w:pPr>
+    </w:p>
     <w:sectPr>
       <w:pgSz w:w="12240" w:h="15840"/>
       <w:pgMar w:top="1440" w:right="1440" w:bottom="1440" w:left="1440" w:header="720" w:footer="720" w:gutter="0"/>

--- a/final_grade_reflection/Final Grade Reflection.docx
+++ b/final_grade_reflection/Final Grade Reflection.docx
@@ -59,13 +59,7 @@
         <w:rPr>
           <w:rFonts w:ascii="Times New Roman" w:hAnsi="Times New Roman" w:cs="Times New Roman"/>
         </w:rPr>
-        <w:t>December 3</w:t>
-      </w:r>
-      <w:r>
-        <w:rPr>
-          <w:rFonts w:ascii="Times New Roman" w:hAnsi="Times New Roman" w:cs="Times New Roman"/>
-        </w:rPr>
-        <w:t>, 2022</w:t>
+        <w:t>December 3, 2022</w:t>
       </w:r>
     </w:p>
     <w:p>
@@ -87,17 +81,22 @@
           <w:sz w:val="32"/>
           <w:szCs w:val="32"/>
         </w:rPr>
-        <w:t>Final Portfolio</w:t>
-      </w:r>
-      <w:r>
-        <w:rPr>
-          <w:rFonts w:ascii="Times New Roman" w:hAnsi="Times New Roman" w:cs="Times New Roman"/>
-          <w:b/>
-          <w:bCs/>
-          <w:sz w:val="32"/>
-          <w:szCs w:val="32"/>
-        </w:rPr>
-        <w:t xml:space="preserve"> Reflection</w:t>
+        <w:t>Final Portfolio Reflection</w:t>
+      </w:r>
+    </w:p>
+    <w:p>
+      <w:pPr>
+        <w:spacing w:before="100" w:beforeAutospacing="1" w:after="100" w:afterAutospacing="1"/>
+        <w:outlineLvl w:val="0"/>
+        <w:rPr>
+          <w:rFonts w:ascii="Times New Roman" w:hAnsi="Times New Roman" w:cs="Times New Roman"/>
+        </w:rPr>
+      </w:pPr>
+      <w:r>
+        <w:rPr>
+          <w:rFonts w:ascii="Times New Roman" w:hAnsi="Times New Roman" w:cs="Times New Roman"/>
+        </w:rPr>
+        <w:t>I think I have earned an A in the course.</w:t>
       </w:r>
     </w:p>
     <w:p>
@@ -114,30 +113,99 @@
       </w:pPr>
       <w:r>
         <w:rPr>
-          <w:rFonts w:ascii="Times New Roman" w:hAnsi="Times New Roman" w:cs="Times New Roman"/>
-        </w:rPr>
-        <w:t>I think I have earned an A in the course</w:t>
-      </w:r>
-      <w:r>
-        <w:rPr>
-          <w:rFonts w:ascii="Times New Roman" w:hAnsi="Times New Roman" w:cs="Times New Roman"/>
-        </w:rPr>
-        <w:t>.</w:t>
-      </w:r>
-    </w:p>
-    <w:p>
-      <w:pPr>
-        <w:spacing w:before="100" w:beforeAutospacing="1" w:after="100" w:afterAutospacing="1"/>
-        <w:outlineLvl w:val="0"/>
-        <w:rPr>
           <w:rFonts w:ascii="Times New Roman" w:eastAsia="Times New Roman" w:hAnsi="Times New Roman" w:cs="Times New Roman"/>
           <w:b/>
           <w:bCs/>
           <w:kern w:val="36"/>
           <w:lang w:eastAsia="zh-TW"/>
         </w:rPr>
-      </w:pPr>
-      <w:r>
+        <w:t>Working with Data</w:t>
+      </w:r>
+    </w:p>
+    <w:p>
+      <w:pPr>
+        <w:spacing w:before="100" w:beforeAutospacing="1" w:after="100" w:afterAutospacing="1"/>
+        <w:ind w:firstLine="720"/>
+        <w:rPr>
+          <w:rFonts w:ascii="Times New Roman" w:eastAsia="Times New Roman" w:hAnsi="Times New Roman" w:cs="Times New Roman"/>
+          <w:lang w:eastAsia="zh-TW"/>
+        </w:rPr>
+      </w:pPr>
+      <w:r>
+        <w:rPr>
+          <w:rFonts w:ascii="Times New Roman" w:eastAsia="Times New Roman" w:hAnsi="Times New Roman" w:cs="Times New Roman"/>
+          <w:lang w:eastAsia="zh-TW"/>
+        </w:rPr>
+        <w:t xml:space="preserve">I achieved (WD-1) in Challenge 4. I achieved (WD-2) in Lab 3 Question 7. I achieved (WD-3) in the </w:t>
+      </w:r>
+      <w:r>
+        <w:rPr>
+          <w:rFonts w:ascii="Times New Roman" w:eastAsia="Times New Roman" w:hAnsi="Times New Roman" w:cs="Times New Roman"/>
+          <w:lang w:eastAsia="zh-TW"/>
+        </w:rPr>
+        <w:t>Study Subjects</w:t>
+      </w:r>
+      <w:r>
+        <w:rPr>
+          <w:rFonts w:ascii="Times New Roman" w:eastAsia="Times New Roman" w:hAnsi="Times New Roman" w:cs="Times New Roman"/>
+          <w:lang w:eastAsia="zh-TW"/>
+        </w:rPr>
+        <w:t xml:space="preserve"> part of Lab 3. I achieved the learning target</w:t>
+      </w:r>
+      <w:r>
+        <w:rPr>
+          <w:rFonts w:ascii="Times New Roman" w:eastAsia="Times New Roman" w:hAnsi="Times New Roman" w:cs="Times New Roman"/>
+          <w:lang w:eastAsia="zh-TW"/>
+        </w:rPr>
+        <w:t xml:space="preserve"> </w:t>
+      </w:r>
+      <w:r>
+        <w:rPr>
+          <w:rFonts w:ascii="Times New Roman" w:eastAsia="Times New Roman" w:hAnsi="Times New Roman" w:cs="Times New Roman"/>
+          <w:lang w:eastAsia="zh-TW"/>
+        </w:rPr>
+        <w:t xml:space="preserve">(WD-4) in </w:t>
+      </w:r>
+      <w:r>
+        <w:rPr>
+          <w:rFonts w:ascii="Times New Roman" w:eastAsia="Times New Roman" w:hAnsi="Times New Roman" w:cs="Times New Roman"/>
+          <w:lang w:eastAsia="zh-TW"/>
+        </w:rPr>
+        <w:t>Lab 5 Q1 and 2, and Lab 3 Question 6</w:t>
+      </w:r>
+      <w:r>
+        <w:rPr>
+          <w:rFonts w:ascii="Times New Roman" w:eastAsia="Times New Roman" w:hAnsi="Times New Roman" w:cs="Times New Roman"/>
+          <w:lang w:eastAsia="zh-TW"/>
+        </w:rPr>
+        <w:t xml:space="preserve">. I demonstrated ability for mutating joins in </w:t>
+      </w:r>
+      <w:r>
+        <w:rPr>
+          <w:rFonts w:ascii="Times New Roman" w:eastAsia="Times New Roman" w:hAnsi="Times New Roman" w:cs="Times New Roman"/>
+          <w:lang w:eastAsia="zh-TW"/>
+        </w:rPr>
+        <w:t>Challenge 4 Boxplots Question</w:t>
+      </w:r>
+      <w:r>
+        <w:rPr>
+          <w:rFonts w:ascii="Times New Roman" w:eastAsia="Times New Roman" w:hAnsi="Times New Roman" w:cs="Times New Roman"/>
+          <w:lang w:eastAsia="zh-TW"/>
+        </w:rPr>
+        <w:t xml:space="preserve"> (WD-5). I achieved (WD-6) in Lab 4 Question 2.</w:t>
+      </w:r>
+      <w:r>
+        <w:rPr>
+          <w:rFonts w:ascii="Times New Roman" w:eastAsia="Times New Roman" w:hAnsi="Times New Roman" w:cs="Times New Roman"/>
+          <w:lang w:eastAsia="zh-TW"/>
+        </w:rPr>
+        <w:t xml:space="preserve"> I achieved (WD-7) in Lab 4 Question 6. </w:t>
+      </w:r>
+    </w:p>
+    <w:p>
+      <w:pPr>
+        <w:spacing w:before="100" w:beforeAutospacing="1" w:after="100" w:afterAutospacing="1"/>
+        <w:outlineLvl w:val="0"/>
         <w:rPr>
           <w:rFonts w:ascii="Times New Roman" w:eastAsia="Times New Roman" w:hAnsi="Times New Roman" w:cs="Times New Roman"/>
           <w:b/>
@@ -145,177 +213,8 @@
           <w:kern w:val="36"/>
           <w:lang w:eastAsia="zh-TW"/>
         </w:rPr>
-        <w:t>Working with Data</w:t>
-      </w:r>
-    </w:p>
-    <w:p>
-      <w:pPr>
-        <w:spacing w:before="100" w:beforeAutospacing="1" w:after="100" w:afterAutospacing="1"/>
-        <w:ind w:firstLine="720"/>
-        <w:rPr>
-          <w:rFonts w:ascii="Times New Roman" w:eastAsia="Times New Roman" w:hAnsi="Times New Roman" w:cs="Times New Roman"/>
-          <w:lang w:eastAsia="zh-TW"/>
-        </w:rPr>
-      </w:pPr>
-      <w:r>
-        <w:rPr>
-          <w:rFonts w:ascii="Times New Roman" w:eastAsia="Times New Roman" w:hAnsi="Times New Roman" w:cs="Times New Roman"/>
-          <w:lang w:eastAsia="zh-TW"/>
-        </w:rPr>
-        <w:t xml:space="preserve">I </w:t>
-      </w:r>
-      <w:r>
-        <w:rPr>
-          <w:rFonts w:ascii="Times New Roman" w:eastAsia="Times New Roman" w:hAnsi="Times New Roman" w:cs="Times New Roman"/>
-          <w:lang w:eastAsia="zh-TW"/>
-        </w:rPr>
-        <w:t>achieved (</w:t>
-      </w:r>
-      <w:r>
-        <w:rPr>
-          <w:rFonts w:ascii="Times New Roman" w:eastAsia="Times New Roman" w:hAnsi="Times New Roman" w:cs="Times New Roman"/>
-          <w:lang w:eastAsia="zh-TW"/>
-        </w:rPr>
-        <w:t xml:space="preserve">WD-1) in Challenge 4. I </w:t>
-      </w:r>
-      <w:r>
-        <w:rPr>
-          <w:rFonts w:ascii="Times New Roman" w:eastAsia="Times New Roman" w:hAnsi="Times New Roman" w:cs="Times New Roman"/>
-          <w:lang w:eastAsia="zh-TW"/>
-        </w:rPr>
-        <w:t>achieved</w:t>
-      </w:r>
-      <w:r>
-        <w:rPr>
-          <w:rFonts w:ascii="Times New Roman" w:eastAsia="Times New Roman" w:hAnsi="Times New Roman" w:cs="Times New Roman"/>
-          <w:lang w:eastAsia="zh-TW"/>
-        </w:rPr>
-        <w:t xml:space="preserve"> </w:t>
-      </w:r>
-      <w:r>
-        <w:rPr>
-          <w:rFonts w:ascii="Times New Roman" w:eastAsia="Times New Roman" w:hAnsi="Times New Roman" w:cs="Times New Roman"/>
-          <w:lang w:eastAsia="zh-TW"/>
-        </w:rPr>
-        <w:t xml:space="preserve">(WD-2) </w:t>
-      </w:r>
-      <w:r>
-        <w:rPr>
-          <w:rFonts w:ascii="Times New Roman" w:eastAsia="Times New Roman" w:hAnsi="Times New Roman" w:cs="Times New Roman"/>
-          <w:lang w:eastAsia="zh-TW"/>
-        </w:rPr>
-        <w:t xml:space="preserve">in Lab 3 Question 7. </w:t>
-      </w:r>
-      <w:r>
-        <w:rPr>
-          <w:rFonts w:ascii="Times New Roman" w:eastAsia="Times New Roman" w:hAnsi="Times New Roman" w:cs="Times New Roman"/>
-          <w:lang w:eastAsia="zh-TW"/>
-        </w:rPr>
-        <w:t>I achieved</w:t>
-      </w:r>
-      <w:r>
-        <w:rPr>
-          <w:rFonts w:ascii="Times New Roman" w:eastAsia="Times New Roman" w:hAnsi="Times New Roman" w:cs="Times New Roman"/>
-          <w:lang w:eastAsia="zh-TW"/>
-        </w:rPr>
-        <w:t xml:space="preserve"> (WD-3) in the </w:t>
-      </w:r>
-      <w:r>
-        <w:rPr>
-          <w:rFonts w:ascii="Times New Roman" w:eastAsia="Times New Roman" w:hAnsi="Times New Roman" w:cs="Times New Roman"/>
-          <w:lang w:eastAsia="zh-TW"/>
-        </w:rPr>
-        <w:t>Study Subjects</w:t>
-      </w:r>
-      <w:r>
-        <w:rPr>
-          <w:rFonts w:ascii="Times New Roman" w:eastAsia="Times New Roman" w:hAnsi="Times New Roman" w:cs="Times New Roman"/>
-          <w:lang w:eastAsia="zh-TW"/>
-        </w:rPr>
-        <w:t xml:space="preserve"> part of Lab 3. I achieved the learning target</w:t>
-      </w:r>
-      <w:r>
-        <w:rPr>
-          <w:rFonts w:ascii="Times New Roman" w:eastAsia="Times New Roman" w:hAnsi="Times New Roman" w:cs="Times New Roman"/>
-          <w:lang w:eastAsia="zh-TW"/>
-        </w:rPr>
-        <w:t xml:space="preserve"> </w:t>
-      </w:r>
-      <w:r>
-        <w:rPr>
-          <w:rFonts w:ascii="Times New Roman" w:eastAsia="Times New Roman" w:hAnsi="Times New Roman" w:cs="Times New Roman"/>
-          <w:lang w:eastAsia="zh-TW"/>
-        </w:rPr>
-        <w:t>(WD-4)</w:t>
-      </w:r>
-      <w:r>
-        <w:rPr>
-          <w:rFonts w:ascii="Times New Roman" w:eastAsia="Times New Roman" w:hAnsi="Times New Roman" w:cs="Times New Roman"/>
-          <w:lang w:eastAsia="zh-TW"/>
-        </w:rPr>
-        <w:t xml:space="preserve"> </w:t>
-      </w:r>
-      <w:r>
-        <w:rPr>
-          <w:rFonts w:ascii="Times New Roman" w:eastAsia="Times New Roman" w:hAnsi="Times New Roman" w:cs="Times New Roman"/>
-          <w:lang w:eastAsia="zh-TW"/>
-        </w:rPr>
-        <w:t xml:space="preserve">in </w:t>
-      </w:r>
-      <w:r>
-        <w:rPr>
-          <w:rFonts w:ascii="Times New Roman" w:eastAsia="Times New Roman" w:hAnsi="Times New Roman" w:cs="Times New Roman"/>
-          <w:lang w:eastAsia="zh-TW"/>
-        </w:rPr>
-        <w:t>Lab 5 Q1 and 2, and Lab 3 Question 6</w:t>
-      </w:r>
-      <w:r>
-        <w:rPr>
-          <w:rFonts w:ascii="Times New Roman" w:eastAsia="Times New Roman" w:hAnsi="Times New Roman" w:cs="Times New Roman"/>
-          <w:lang w:eastAsia="zh-TW"/>
-        </w:rPr>
-        <w:t xml:space="preserve">. I demonstrated ability for mutating joins in </w:t>
-      </w:r>
-      <w:r>
-        <w:rPr>
-          <w:rFonts w:ascii="Times New Roman" w:eastAsia="Times New Roman" w:hAnsi="Times New Roman" w:cs="Times New Roman"/>
-          <w:lang w:eastAsia="zh-TW"/>
-        </w:rPr>
-        <w:t>Challenge 4 Boxplots Question</w:t>
-      </w:r>
-      <w:r>
-        <w:rPr>
-          <w:rFonts w:ascii="Times New Roman" w:eastAsia="Times New Roman" w:hAnsi="Times New Roman" w:cs="Times New Roman"/>
-          <w:lang w:eastAsia="zh-TW"/>
-        </w:rPr>
-        <w:t xml:space="preserve"> (WD-5). I achieved (WD-6)</w:t>
-      </w:r>
-      <w:r>
-        <w:rPr>
-          <w:rFonts w:ascii="Times New Roman" w:eastAsia="Times New Roman" w:hAnsi="Times New Roman" w:cs="Times New Roman"/>
-          <w:lang w:eastAsia="zh-TW"/>
-        </w:rPr>
-        <w:t xml:space="preserve"> </w:t>
-      </w:r>
-      <w:r>
-        <w:rPr>
-          <w:rFonts w:ascii="Times New Roman" w:eastAsia="Times New Roman" w:hAnsi="Times New Roman" w:cs="Times New Roman"/>
-          <w:lang w:eastAsia="zh-TW"/>
-        </w:rPr>
-        <w:t>in Lab 4 Question 2</w:t>
-      </w:r>
-      <w:r>
-        <w:rPr>
-          <w:rFonts w:ascii="Times New Roman" w:eastAsia="Times New Roman" w:hAnsi="Times New Roman" w:cs="Times New Roman"/>
-          <w:lang w:eastAsia="zh-TW"/>
-        </w:rPr>
-        <w:t>.</w:t>
-      </w:r>
-    </w:p>
-    <w:p>
-      <w:pPr>
-        <w:spacing w:before="100" w:beforeAutospacing="1" w:after="100" w:afterAutospacing="1"/>
-        <w:outlineLvl w:val="0"/>
+      </w:pPr>
+      <w:r>
         <w:rPr>
           <w:rFonts w:ascii="Times New Roman" w:eastAsia="Times New Roman" w:hAnsi="Times New Roman" w:cs="Times New Roman"/>
           <w:b/>
@@ -323,8 +222,116 @@
           <w:kern w:val="36"/>
           <w:lang w:eastAsia="zh-TW"/>
         </w:rPr>
-      </w:pPr>
-      <w:r>
+        <w:t>Reproducibility</w:t>
+      </w:r>
+    </w:p>
+    <w:p>
+      <w:pPr>
+        <w:spacing w:before="100" w:beforeAutospacing="1" w:after="100" w:afterAutospacing="1"/>
+        <w:ind w:firstLine="720"/>
+        <w:rPr>
+          <w:rFonts w:ascii="Times New Roman" w:eastAsia="Times New Roman" w:hAnsi="Times New Roman" w:cs="Times New Roman"/>
+          <w:lang w:eastAsia="zh-TW"/>
+        </w:rPr>
+      </w:pPr>
+      <w:r>
+        <w:rPr>
+          <w:rFonts w:ascii="Times New Roman" w:eastAsia="Times New Roman" w:hAnsi="Times New Roman" w:cs="Times New Roman"/>
+          <w:lang w:eastAsia="zh-TW"/>
+        </w:rPr>
+        <w:t xml:space="preserve">I demonstrate proficiency in creating a reproducible analysis (R-1) in </w:t>
+      </w:r>
+      <w:r>
+        <w:rPr>
+          <w:rFonts w:ascii="Times New Roman" w:eastAsia="Times New Roman" w:hAnsi="Times New Roman" w:cs="Times New Roman"/>
+          <w:lang w:eastAsia="zh-TW"/>
+        </w:rPr>
+        <w:t>all Labs</w:t>
+      </w:r>
+      <w:r>
+        <w:rPr>
+          <w:rFonts w:ascii="Times New Roman" w:eastAsia="Times New Roman" w:hAnsi="Times New Roman" w:cs="Times New Roman"/>
+          <w:lang w:eastAsia="zh-TW"/>
+        </w:rPr>
+        <w:t xml:space="preserve">. I demonstrate the ability to write documented and tidy code in </w:t>
+      </w:r>
+      <w:r>
+        <w:rPr>
+          <w:rFonts w:ascii="Times New Roman" w:eastAsia="Times New Roman" w:hAnsi="Times New Roman" w:cs="Times New Roman"/>
+          <w:lang w:eastAsia="zh-TW"/>
+        </w:rPr>
+        <w:t>Lab 7 with code comments</w:t>
+      </w:r>
+      <w:r>
+        <w:rPr>
+          <w:rFonts w:ascii="Times New Roman" w:eastAsia="Times New Roman" w:hAnsi="Times New Roman" w:cs="Times New Roman"/>
+          <w:lang w:eastAsia="zh-TW"/>
+        </w:rPr>
+        <w:t xml:space="preserve"> (R-2). I show that I </w:t>
+      </w:r>
+      <w:proofErr w:type="gramStart"/>
+      <w:r>
+        <w:rPr>
+          <w:rFonts w:ascii="Times New Roman" w:eastAsia="Times New Roman" w:hAnsi="Times New Roman" w:cs="Times New Roman"/>
+          <w:lang w:eastAsia="zh-TW"/>
+        </w:rPr>
+        <w:t>am able to</w:t>
+      </w:r>
+      <w:proofErr w:type="gramEnd"/>
+      <w:r>
+        <w:rPr>
+          <w:rFonts w:ascii="Times New Roman" w:eastAsia="Times New Roman" w:hAnsi="Times New Roman" w:cs="Times New Roman"/>
+          <w:lang w:eastAsia="zh-TW"/>
+        </w:rPr>
+        <w:t xml:space="preserve"> write robust programs resistant to change in Lab </w:t>
+      </w:r>
+      <w:r>
+        <w:rPr>
+          <w:rFonts w:ascii="Times New Roman" w:eastAsia="Times New Roman" w:hAnsi="Times New Roman" w:cs="Times New Roman"/>
+          <w:lang w:eastAsia="zh-TW"/>
+        </w:rPr>
+        <w:t xml:space="preserve">7 Task </w:t>
+      </w:r>
+      <w:r>
+        <w:rPr>
+          <w:rFonts w:ascii="Times New Roman" w:eastAsia="Times New Roman" w:hAnsi="Times New Roman" w:cs="Times New Roman"/>
+          <w:lang w:eastAsia="zh-TW"/>
+        </w:rPr>
+        <w:t xml:space="preserve">5 &amp; </w:t>
+      </w:r>
+      <w:r>
+        <w:rPr>
+          <w:rFonts w:ascii="Times New Roman" w:eastAsia="Times New Roman" w:hAnsi="Times New Roman" w:cs="Times New Roman"/>
+          <w:lang w:eastAsia="zh-TW"/>
+        </w:rPr>
+        <w:t>6</w:t>
+      </w:r>
+      <w:r>
+        <w:rPr>
+          <w:rFonts w:ascii="Times New Roman" w:eastAsia="Times New Roman" w:hAnsi="Times New Roman" w:cs="Times New Roman"/>
+          <w:lang w:eastAsia="zh-TW"/>
+        </w:rPr>
+        <w:t xml:space="preserve"> functions</w:t>
+      </w:r>
+      <w:r>
+        <w:rPr>
+          <w:rFonts w:ascii="Times New Roman" w:eastAsia="Times New Roman" w:hAnsi="Times New Roman" w:cs="Times New Roman"/>
+          <w:lang w:eastAsia="zh-TW"/>
+        </w:rPr>
+        <w:t xml:space="preserve"> (R-3). </w:t>
+      </w:r>
+      <w:r>
+        <w:rPr>
+          <w:rFonts w:ascii="Times New Roman" w:eastAsia="Times New Roman" w:hAnsi="Times New Roman" w:cs="Times New Roman"/>
+          <w:lang w:eastAsia="zh-TW"/>
+        </w:rPr>
+        <w:t xml:space="preserve">I also use the here function to load in data in every lab. </w:t>
+      </w:r>
+    </w:p>
+    <w:p>
+      <w:pPr>
+        <w:spacing w:before="100" w:beforeAutospacing="1" w:after="100" w:afterAutospacing="1"/>
+        <w:outlineLvl w:val="0"/>
         <w:rPr>
           <w:rFonts w:ascii="Times New Roman" w:eastAsia="Times New Roman" w:hAnsi="Times New Roman" w:cs="Times New Roman"/>
           <w:b/>
@@ -332,123 +339,8 @@
           <w:kern w:val="36"/>
           <w:lang w:eastAsia="zh-TW"/>
         </w:rPr>
-        <w:t>Reproducibility</w:t>
-      </w:r>
-    </w:p>
-    <w:p>
-      <w:pPr>
-        <w:spacing w:before="100" w:beforeAutospacing="1" w:after="100" w:afterAutospacing="1"/>
-        <w:ind w:firstLine="720"/>
-        <w:rPr>
-          <w:rFonts w:ascii="Times New Roman" w:eastAsia="Times New Roman" w:hAnsi="Times New Roman" w:cs="Times New Roman"/>
-          <w:lang w:eastAsia="zh-TW"/>
-        </w:rPr>
-      </w:pPr>
-      <w:r>
-        <w:rPr>
-          <w:rFonts w:ascii="Times New Roman" w:eastAsia="Times New Roman" w:hAnsi="Times New Roman" w:cs="Times New Roman"/>
-          <w:lang w:eastAsia="zh-TW"/>
-        </w:rPr>
-        <w:t xml:space="preserve">I demonstrate proficiency in creating a reproducible analysis (R-1) in </w:t>
-      </w:r>
-      <w:r>
-        <w:rPr>
-          <w:rFonts w:ascii="Times New Roman" w:eastAsia="Times New Roman" w:hAnsi="Times New Roman" w:cs="Times New Roman"/>
-          <w:lang w:eastAsia="zh-TW"/>
-        </w:rPr>
-        <w:t>all Labs</w:t>
-      </w:r>
-      <w:r>
-        <w:rPr>
-          <w:rFonts w:ascii="Times New Roman" w:eastAsia="Times New Roman" w:hAnsi="Times New Roman" w:cs="Times New Roman"/>
-          <w:lang w:eastAsia="zh-TW"/>
-        </w:rPr>
-        <w:t xml:space="preserve">. I demonstrate the ability to write documented and tidy code in </w:t>
-      </w:r>
-      <w:r>
-        <w:rPr>
-          <w:rFonts w:ascii="Times New Roman" w:eastAsia="Times New Roman" w:hAnsi="Times New Roman" w:cs="Times New Roman"/>
-          <w:lang w:eastAsia="zh-TW"/>
-        </w:rPr>
-        <w:t>Lab 7 with code comments</w:t>
-      </w:r>
-      <w:r>
-        <w:rPr>
-          <w:rFonts w:ascii="Times New Roman" w:eastAsia="Times New Roman" w:hAnsi="Times New Roman" w:cs="Times New Roman"/>
-          <w:lang w:eastAsia="zh-TW"/>
-        </w:rPr>
-        <w:t xml:space="preserve"> (R-2). I show that I </w:t>
-      </w:r>
-      <w:proofErr w:type="gramStart"/>
-      <w:r>
-        <w:rPr>
-          <w:rFonts w:ascii="Times New Roman" w:eastAsia="Times New Roman" w:hAnsi="Times New Roman" w:cs="Times New Roman"/>
-          <w:lang w:eastAsia="zh-TW"/>
-        </w:rPr>
-        <w:t>am able to</w:t>
-      </w:r>
-      <w:proofErr w:type="gramEnd"/>
-      <w:r>
-        <w:rPr>
-          <w:rFonts w:ascii="Times New Roman" w:eastAsia="Times New Roman" w:hAnsi="Times New Roman" w:cs="Times New Roman"/>
-          <w:lang w:eastAsia="zh-TW"/>
-        </w:rPr>
-        <w:t xml:space="preserve"> write robust programs resistant to change in Lab </w:t>
-      </w:r>
-      <w:r>
-        <w:rPr>
-          <w:rFonts w:ascii="Times New Roman" w:eastAsia="Times New Roman" w:hAnsi="Times New Roman" w:cs="Times New Roman"/>
-          <w:lang w:eastAsia="zh-TW"/>
-        </w:rPr>
-        <w:t xml:space="preserve">7 Task </w:t>
-      </w:r>
-      <w:r>
-        <w:rPr>
-          <w:rFonts w:ascii="Times New Roman" w:eastAsia="Times New Roman" w:hAnsi="Times New Roman" w:cs="Times New Roman"/>
-          <w:lang w:eastAsia="zh-TW"/>
-        </w:rPr>
-        <w:t xml:space="preserve">5 &amp; </w:t>
-      </w:r>
-      <w:r>
-        <w:rPr>
-          <w:rFonts w:ascii="Times New Roman" w:eastAsia="Times New Roman" w:hAnsi="Times New Roman" w:cs="Times New Roman"/>
-          <w:lang w:eastAsia="zh-TW"/>
-        </w:rPr>
-        <w:t>6</w:t>
-      </w:r>
-      <w:r>
-        <w:rPr>
-          <w:rFonts w:ascii="Times New Roman" w:eastAsia="Times New Roman" w:hAnsi="Times New Roman" w:cs="Times New Roman"/>
-          <w:lang w:eastAsia="zh-TW"/>
-        </w:rPr>
-        <w:t xml:space="preserve"> functions</w:t>
-      </w:r>
-      <w:r>
-        <w:rPr>
-          <w:rFonts w:ascii="Times New Roman" w:eastAsia="Times New Roman" w:hAnsi="Times New Roman" w:cs="Times New Roman"/>
-          <w:lang w:eastAsia="zh-TW"/>
-        </w:rPr>
-        <w:t xml:space="preserve"> (R-3)</w:t>
-      </w:r>
-      <w:r>
-        <w:rPr>
-          <w:rFonts w:ascii="Times New Roman" w:eastAsia="Times New Roman" w:hAnsi="Times New Roman" w:cs="Times New Roman"/>
-          <w:lang w:eastAsia="zh-TW"/>
-        </w:rPr>
-        <w:t xml:space="preserve">. </w:t>
-      </w:r>
-      <w:r>
-        <w:rPr>
-          <w:rFonts w:ascii="Times New Roman" w:eastAsia="Times New Roman" w:hAnsi="Times New Roman" w:cs="Times New Roman"/>
-          <w:lang w:eastAsia="zh-TW"/>
-        </w:rPr>
-        <w:t xml:space="preserve">I also use the here function to load in data in every lab. </w:t>
-      </w:r>
-    </w:p>
-    <w:p>
-      <w:pPr>
-        <w:spacing w:before="100" w:beforeAutospacing="1" w:after="100" w:afterAutospacing="1"/>
-        <w:outlineLvl w:val="0"/>
+      </w:pPr>
+      <w:r>
         <w:rPr>
           <w:rFonts w:ascii="Times New Roman" w:eastAsia="Times New Roman" w:hAnsi="Times New Roman" w:cs="Times New Roman"/>
           <w:b/>
@@ -456,8 +348,128 @@
           <w:kern w:val="36"/>
           <w:lang w:eastAsia="zh-TW"/>
         </w:rPr>
-      </w:pPr>
-      <w:r>
+        <w:t>Data Visualization and Summarization</w:t>
+      </w:r>
+    </w:p>
+    <w:p>
+      <w:pPr>
+        <w:spacing w:before="100" w:beforeAutospacing="1" w:after="100" w:afterAutospacing="1"/>
+        <w:ind w:firstLine="720"/>
+        <w:rPr>
+          <w:rFonts w:ascii="Times New Roman" w:eastAsia="Times New Roman" w:hAnsi="Times New Roman" w:cs="Times New Roman"/>
+          <w:lang w:eastAsia="zh-TW"/>
+        </w:rPr>
+      </w:pPr>
+      <w:r>
+        <w:rPr>
+          <w:rFonts w:ascii="Times New Roman" w:eastAsia="Times New Roman" w:hAnsi="Times New Roman" w:cs="Times New Roman"/>
+          <w:lang w:eastAsia="zh-TW"/>
+        </w:rPr>
+        <w:t>In Lab 2 and 3</w:t>
+      </w:r>
+      <w:r>
+        <w:rPr>
+          <w:rFonts w:ascii="Times New Roman" w:eastAsia="Times New Roman" w:hAnsi="Times New Roman" w:cs="Times New Roman"/>
+          <w:lang w:eastAsia="zh-TW"/>
+        </w:rPr>
+        <w:t>,</w:t>
+      </w:r>
+      <w:r>
+        <w:rPr>
+          <w:rFonts w:ascii="Times New Roman" w:eastAsia="Times New Roman" w:hAnsi="Times New Roman" w:cs="Times New Roman"/>
+          <w:lang w:eastAsia="zh-TW"/>
+        </w:rPr>
+        <w:t xml:space="preserve"> I c</w:t>
+      </w:r>
+      <w:r>
+        <w:rPr>
+          <w:rFonts w:ascii="Times New Roman" w:eastAsia="Times New Roman" w:hAnsi="Times New Roman" w:cs="Times New Roman"/>
+          <w:lang w:eastAsia="zh-TW"/>
+        </w:rPr>
+        <w:t>r</w:t>
+      </w:r>
+      <w:r>
+        <w:rPr>
+          <w:rFonts w:ascii="Times New Roman" w:eastAsia="Times New Roman" w:hAnsi="Times New Roman" w:cs="Times New Roman"/>
+          <w:lang w:eastAsia="zh-TW"/>
+        </w:rPr>
+        <w:t>eate visualizations for a variety of variable types (DVS-1). In Lab 3 I used plot modifications to make my visualization clear for the reader (DVS-2). In Lab 3, I show creativity by creating my own visualizations with my personal spin of color, transparency, and fill color (DVS-3). In Lab 3</w:t>
+      </w:r>
+      <w:r>
+        <w:rPr>
+          <w:rFonts w:ascii="Times New Roman" w:eastAsia="Times New Roman" w:hAnsi="Times New Roman" w:cs="Times New Roman"/>
+          <w:lang w:eastAsia="zh-TW"/>
+        </w:rPr>
+        <w:t xml:space="preserve">, </w:t>
+      </w:r>
+      <w:r>
+        <w:rPr>
+          <w:rFonts w:ascii="Times New Roman" w:eastAsia="Times New Roman" w:hAnsi="Times New Roman" w:cs="Times New Roman"/>
+          <w:lang w:eastAsia="zh-TW"/>
+        </w:rPr>
+        <w:t xml:space="preserve">Question 7 I use summary to calculate numerical summaries of </w:t>
+      </w:r>
+      <w:r>
+        <w:rPr>
+          <w:rFonts w:ascii="Times New Roman" w:eastAsia="Times New Roman" w:hAnsi="Times New Roman" w:cs="Times New Roman"/>
+          <w:lang w:eastAsia="zh-TW"/>
+        </w:rPr>
+        <w:t>variables (DVS-4). In Lab 4</w:t>
+      </w:r>
+      <w:r>
+        <w:rPr>
+          <w:rFonts w:ascii="Times New Roman" w:eastAsia="Times New Roman" w:hAnsi="Times New Roman" w:cs="Times New Roman"/>
+          <w:lang w:eastAsia="zh-TW"/>
+        </w:rPr>
+        <w:t xml:space="preserve"> Question 3-5</w:t>
+      </w:r>
+      <w:r>
+        <w:rPr>
+          <w:rFonts w:ascii="Times New Roman" w:eastAsia="Times New Roman" w:hAnsi="Times New Roman" w:cs="Times New Roman"/>
+          <w:lang w:eastAsia="zh-TW"/>
+        </w:rPr>
+        <w:t>, I find summaries across columns fo</w:t>
+      </w:r>
+      <w:r>
+        <w:rPr>
+          <w:rFonts w:ascii="Times New Roman" w:eastAsia="Times New Roman" w:hAnsi="Times New Roman" w:cs="Times New Roman"/>
+          <w:lang w:eastAsia="zh-TW"/>
+        </w:rPr>
+        <w:t>r</w:t>
+      </w:r>
+      <w:r>
+        <w:rPr>
+          <w:rFonts w:ascii="Times New Roman" w:eastAsia="Times New Roman" w:hAnsi="Times New Roman" w:cs="Times New Roman"/>
+          <w:lang w:eastAsia="zh-TW"/>
+        </w:rPr>
+        <w:t xml:space="preserve"> multiple groups</w:t>
+      </w:r>
+      <w:r>
+        <w:rPr>
+          <w:rFonts w:ascii="Times New Roman" w:eastAsia="Times New Roman" w:hAnsi="Times New Roman" w:cs="Times New Roman"/>
+          <w:lang w:eastAsia="zh-TW"/>
+        </w:rPr>
+        <w:t xml:space="preserve"> </w:t>
+      </w:r>
+      <w:r>
+        <w:rPr>
+          <w:rFonts w:ascii="Times New Roman" w:eastAsia="Times New Roman" w:hAnsi="Times New Roman" w:cs="Times New Roman"/>
+          <w:lang w:eastAsia="zh-TW"/>
+        </w:rPr>
+        <w:t>(DVS-5)</w:t>
+      </w:r>
+      <w:r>
+        <w:rPr>
+          <w:rFonts w:ascii="Times New Roman" w:eastAsia="Times New Roman" w:hAnsi="Times New Roman" w:cs="Times New Roman"/>
+          <w:lang w:eastAsia="zh-TW"/>
+        </w:rPr>
+        <w:t>. I achieved (DVS-6) in Lab 9 Question 1. I achieved (DVS-7) in Challenge 9 Part 3: Question 3.</w:t>
+      </w:r>
+    </w:p>
+    <w:p>
+      <w:pPr>
+        <w:spacing w:before="100" w:beforeAutospacing="1" w:after="100" w:afterAutospacing="1"/>
+        <w:outlineLvl w:val="0"/>
         <w:rPr>
           <w:rFonts w:ascii="Times New Roman" w:eastAsia="Times New Roman" w:hAnsi="Times New Roman" w:cs="Times New Roman"/>
           <w:b/>
@@ -465,180 +477,8 @@
           <w:kern w:val="36"/>
           <w:lang w:eastAsia="zh-TW"/>
         </w:rPr>
-        <w:t>Data Visualization and Summarization</w:t>
-      </w:r>
-    </w:p>
-    <w:p>
-      <w:pPr>
-        <w:spacing w:before="100" w:beforeAutospacing="1" w:after="100" w:afterAutospacing="1"/>
-        <w:ind w:firstLine="720"/>
-        <w:rPr>
-          <w:rFonts w:ascii="Times New Roman" w:eastAsia="Times New Roman" w:hAnsi="Times New Roman" w:cs="Times New Roman"/>
-          <w:lang w:eastAsia="zh-TW"/>
-        </w:rPr>
-      </w:pPr>
-      <w:r>
-        <w:rPr>
-          <w:rFonts w:ascii="Times New Roman" w:eastAsia="Times New Roman" w:hAnsi="Times New Roman" w:cs="Times New Roman"/>
-          <w:lang w:eastAsia="zh-TW"/>
-        </w:rPr>
-        <w:t>In Lab 2 and 3</w:t>
-      </w:r>
-      <w:r>
-        <w:rPr>
-          <w:rFonts w:ascii="Times New Roman" w:eastAsia="Times New Roman" w:hAnsi="Times New Roman" w:cs="Times New Roman"/>
-          <w:lang w:eastAsia="zh-TW"/>
-        </w:rPr>
-        <w:t>,</w:t>
-      </w:r>
-      <w:r>
-        <w:rPr>
-          <w:rFonts w:ascii="Times New Roman" w:eastAsia="Times New Roman" w:hAnsi="Times New Roman" w:cs="Times New Roman"/>
-          <w:lang w:eastAsia="zh-TW"/>
-        </w:rPr>
-        <w:t xml:space="preserve"> I c</w:t>
-      </w:r>
-      <w:r>
-        <w:rPr>
-          <w:rFonts w:ascii="Times New Roman" w:eastAsia="Times New Roman" w:hAnsi="Times New Roman" w:cs="Times New Roman"/>
-          <w:lang w:eastAsia="zh-TW"/>
-        </w:rPr>
-        <w:t>r</w:t>
-      </w:r>
-      <w:r>
-        <w:rPr>
-          <w:rFonts w:ascii="Times New Roman" w:eastAsia="Times New Roman" w:hAnsi="Times New Roman" w:cs="Times New Roman"/>
-          <w:lang w:eastAsia="zh-TW"/>
-        </w:rPr>
-        <w:t>eate visualizations for a variety of variable types (DVS-1). In Lab 3 I used plot modifications to make my visualization clear for the reader (DVS-2). In Lab 3, I show creativity by creating my own visualizations with my personal spin of color, transparency, and fill color (DVS-3). In Lab 3</w:t>
-      </w:r>
-      <w:r>
-        <w:rPr>
-          <w:rFonts w:ascii="Times New Roman" w:eastAsia="Times New Roman" w:hAnsi="Times New Roman" w:cs="Times New Roman"/>
-          <w:lang w:eastAsia="zh-TW"/>
-        </w:rPr>
-        <w:t xml:space="preserve">, </w:t>
-      </w:r>
-      <w:r>
-        <w:rPr>
-          <w:rFonts w:ascii="Times New Roman" w:eastAsia="Times New Roman" w:hAnsi="Times New Roman" w:cs="Times New Roman"/>
-          <w:lang w:eastAsia="zh-TW"/>
-        </w:rPr>
-        <w:t>Question 7 I use summary to calculate numerical summaries of variables (DVS-4). In Lab 4, I find summaries across columns fo</w:t>
-      </w:r>
-      <w:r>
-        <w:rPr>
-          <w:rFonts w:ascii="Times New Roman" w:eastAsia="Times New Roman" w:hAnsi="Times New Roman" w:cs="Times New Roman"/>
-          <w:lang w:eastAsia="zh-TW"/>
-        </w:rPr>
-        <w:t>r</w:t>
-      </w:r>
-      <w:r>
-        <w:rPr>
-          <w:rFonts w:ascii="Times New Roman" w:eastAsia="Times New Roman" w:hAnsi="Times New Roman" w:cs="Times New Roman"/>
-          <w:lang w:eastAsia="zh-TW"/>
-        </w:rPr>
-        <w:t xml:space="preserve"> multiple groups.</w:t>
-      </w:r>
-    </w:p>
-    <w:p>
-      <w:pPr>
-        <w:spacing w:before="100" w:beforeAutospacing="1" w:after="100" w:afterAutospacing="1"/>
-        <w:rPr>
-          <w:rFonts w:ascii="Times New Roman" w:eastAsia="Times New Roman" w:hAnsi="Times New Roman" w:cs="Times New Roman"/>
-          <w:highlight w:val="yellow"/>
-          <w:lang w:eastAsia="zh-TW"/>
-        </w:rPr>
-      </w:pPr>
-      <w:r>
-        <w:rPr>
-          <w:rFonts w:ascii="Times New Roman" w:eastAsia="Times New Roman" w:hAnsi="Times New Roman" w:cs="Times New Roman"/>
-          <w:highlight w:val="yellow"/>
-          <w:lang w:eastAsia="zh-TW"/>
-        </w:rPr>
-        <w:t>(DVS-5)</w:t>
-      </w:r>
-    </w:p>
-    <w:p>
-      <w:pPr>
-        <w:spacing w:before="100" w:beforeAutospacing="1" w:after="100" w:afterAutospacing="1"/>
-        <w:rPr>
-          <w:rFonts w:ascii="Times New Roman" w:eastAsia="Times New Roman" w:hAnsi="Times New Roman" w:cs="Times New Roman"/>
-          <w:highlight w:val="yellow"/>
-          <w:lang w:eastAsia="zh-TW"/>
-        </w:rPr>
-      </w:pPr>
-      <w:r>
-        <w:rPr>
-          <w:rFonts w:ascii="Times New Roman" w:eastAsia="Times New Roman" w:hAnsi="Times New Roman" w:cs="Times New Roman"/>
-          <w:highlight w:val="yellow"/>
-          <w:lang w:eastAsia="zh-TW"/>
-        </w:rPr>
-        <w:t>(DVS-</w:t>
-      </w:r>
-      <w:r>
-        <w:rPr>
-          <w:rFonts w:ascii="Times New Roman" w:eastAsia="Times New Roman" w:hAnsi="Times New Roman" w:cs="Times New Roman"/>
-          <w:highlight w:val="yellow"/>
-          <w:lang w:eastAsia="zh-TW"/>
-        </w:rPr>
-        <w:t>6</w:t>
-      </w:r>
-      <w:r>
-        <w:rPr>
-          <w:rFonts w:ascii="Times New Roman" w:eastAsia="Times New Roman" w:hAnsi="Times New Roman" w:cs="Times New Roman"/>
-          <w:highlight w:val="yellow"/>
-          <w:lang w:eastAsia="zh-TW"/>
-        </w:rPr>
-        <w:t>)</w:t>
-      </w:r>
-    </w:p>
-    <w:p>
-      <w:pPr>
-        <w:spacing w:before="100" w:beforeAutospacing="1" w:after="100" w:afterAutospacing="1"/>
-        <w:rPr>
-          <w:rFonts w:ascii="Times New Roman" w:eastAsia="Times New Roman" w:hAnsi="Times New Roman" w:cs="Times New Roman"/>
-          <w:lang w:eastAsia="zh-TW"/>
-        </w:rPr>
-      </w:pPr>
-      <w:r>
-        <w:rPr>
-          <w:rFonts w:ascii="Times New Roman" w:eastAsia="Times New Roman" w:hAnsi="Times New Roman" w:cs="Times New Roman"/>
-          <w:highlight w:val="yellow"/>
-          <w:lang w:eastAsia="zh-TW"/>
-        </w:rPr>
-        <w:t>(DVS-</w:t>
-      </w:r>
-      <w:r>
-        <w:rPr>
-          <w:rFonts w:ascii="Times New Roman" w:eastAsia="Times New Roman" w:hAnsi="Times New Roman" w:cs="Times New Roman"/>
-          <w:highlight w:val="yellow"/>
-          <w:lang w:eastAsia="zh-TW"/>
-        </w:rPr>
-        <w:t>7</w:t>
-      </w:r>
-      <w:r>
-        <w:rPr>
-          <w:rFonts w:ascii="Times New Roman" w:eastAsia="Times New Roman" w:hAnsi="Times New Roman" w:cs="Times New Roman"/>
-          <w:highlight w:val="yellow"/>
-          <w:lang w:eastAsia="zh-TW"/>
-        </w:rPr>
-        <w:t>)</w:t>
-      </w:r>
-    </w:p>
-    <w:p>
-      <w:pPr>
-        <w:spacing w:before="100" w:beforeAutospacing="1" w:after="100" w:afterAutospacing="1"/>
-        <w:rPr>
-          <w:rFonts w:ascii="Times New Roman" w:eastAsia="Times New Roman" w:hAnsi="Times New Roman" w:cs="Times New Roman"/>
-          <w:lang w:eastAsia="zh-TW"/>
-        </w:rPr>
-      </w:pPr>
-    </w:p>
-    <w:p>
-      <w:pPr>
-        <w:spacing w:before="100" w:beforeAutospacing="1" w:after="100" w:afterAutospacing="1"/>
-        <w:outlineLvl w:val="0"/>
+      </w:pPr>
+      <w:r>
         <w:rPr>
           <w:rFonts w:ascii="Times New Roman" w:eastAsia="Times New Roman" w:hAnsi="Times New Roman" w:cs="Times New Roman"/>
           <w:b/>
@@ -646,272 +486,206 @@
           <w:kern w:val="36"/>
           <w:lang w:eastAsia="zh-TW"/>
         </w:rPr>
-      </w:pPr>
-      <w:r>
+        <w:t>Program Efficiency</w:t>
+      </w:r>
+    </w:p>
+    <w:p>
+      <w:pPr>
+        <w:spacing w:before="100" w:beforeAutospacing="1" w:after="100" w:afterAutospacing="1"/>
+        <w:ind w:firstLine="720"/>
+        <w:rPr>
+          <w:rFonts w:ascii="Times New Roman" w:eastAsia="Times New Roman" w:hAnsi="Times New Roman" w:cs="Times New Roman"/>
+          <w:lang w:eastAsia="zh-TW"/>
+        </w:rPr>
+      </w:pPr>
+      <w:r>
+        <w:rPr>
+          <w:rFonts w:ascii="Times New Roman" w:eastAsia="Times New Roman" w:hAnsi="Times New Roman" w:cs="Times New Roman"/>
+          <w:lang w:eastAsia="zh-TW"/>
+        </w:rPr>
+        <w:t xml:space="preserve">I display understanding of writing concise and non-repetitive code in Lab 4 Question 3 with the filter step (PE-1). </w:t>
+      </w:r>
+      <w:r>
+        <w:rPr>
+          <w:rFonts w:ascii="Times New Roman" w:eastAsia="Times New Roman" w:hAnsi="Times New Roman" w:cs="Times New Roman"/>
+          <w:lang w:eastAsia="zh-TW"/>
+        </w:rPr>
+        <w:t xml:space="preserve">I achieve learning target </w:t>
+      </w:r>
+      <w:r>
+        <w:rPr>
+          <w:rFonts w:ascii="Times New Roman" w:eastAsia="Times New Roman" w:hAnsi="Times New Roman" w:cs="Times New Roman"/>
+          <w:lang w:eastAsia="zh-TW"/>
+        </w:rPr>
+        <w:t>(PE-2)</w:t>
+      </w:r>
+      <w:r>
+        <w:rPr>
+          <w:rFonts w:ascii="Times New Roman" w:eastAsia="Times New Roman" w:hAnsi="Times New Roman" w:cs="Times New Roman"/>
+          <w:lang w:eastAsia="zh-TW"/>
+        </w:rPr>
+        <w:t xml:space="preserve"> in Lab 8, with functions that help build the 12 days of Christmas song</w:t>
+      </w:r>
+      <w:r>
+        <w:rPr>
+          <w:rFonts w:ascii="Times New Roman" w:eastAsia="Times New Roman" w:hAnsi="Times New Roman" w:cs="Times New Roman"/>
+          <w:lang w:eastAsia="zh-TW"/>
+        </w:rPr>
+        <w:t>. In that same question</w:t>
+      </w:r>
+      <w:r>
+        <w:rPr>
+          <w:rFonts w:ascii="Times New Roman" w:eastAsia="Times New Roman" w:hAnsi="Times New Roman" w:cs="Times New Roman"/>
+          <w:lang w:eastAsia="zh-TW"/>
+        </w:rPr>
+        <w:t xml:space="preserve"> Lab 4 Q3</w:t>
+      </w:r>
+      <w:r>
+        <w:rPr>
+          <w:rFonts w:ascii="Times New Roman" w:eastAsia="Times New Roman" w:hAnsi="Times New Roman" w:cs="Times New Roman"/>
+          <w:lang w:eastAsia="zh-TW"/>
+        </w:rPr>
+        <w:t xml:space="preserve">, I use iteration over all columns to reduce repetition in my code (PE-3). </w:t>
+      </w:r>
+    </w:p>
+    <w:p>
+      <w:pPr>
+        <w:spacing w:before="100" w:beforeAutospacing="1" w:after="100" w:afterAutospacing="1"/>
+        <w:ind w:firstLine="720"/>
+        <w:rPr>
+          <w:rFonts w:ascii="Times New Roman" w:eastAsia="Times New Roman" w:hAnsi="Times New Roman" w:cs="Times New Roman"/>
+          <w:lang w:eastAsia="zh-TW"/>
+        </w:rPr>
+      </w:pPr>
+      <w:r>
+        <w:rPr>
+          <w:rFonts w:ascii="Times New Roman" w:eastAsia="Times New Roman" w:hAnsi="Times New Roman" w:cs="Times New Roman"/>
+          <w:lang w:eastAsia="zh-TW"/>
+        </w:rPr>
+        <w:t xml:space="preserve">An example of utilizing modern tools (PE-4) is using </w:t>
+      </w:r>
+      <w:proofErr w:type="spellStart"/>
+      <w:r>
+        <w:rPr>
+          <w:rFonts w:ascii="Times New Roman" w:eastAsia="Times New Roman" w:hAnsi="Times New Roman" w:cs="Times New Roman"/>
+          <w:lang w:eastAsia="zh-TW"/>
+        </w:rPr>
+        <w:t>pivot_</w:t>
+      </w:r>
+      <w:r>
+        <w:rPr>
+          <w:rFonts w:ascii="Times New Roman" w:eastAsia="Times New Roman" w:hAnsi="Times New Roman" w:cs="Times New Roman"/>
+          <w:lang w:eastAsia="zh-TW"/>
+        </w:rPr>
+        <w:t>wider</w:t>
+      </w:r>
+      <w:proofErr w:type="spellEnd"/>
+      <w:r>
+        <w:rPr>
+          <w:rFonts w:ascii="Times New Roman" w:eastAsia="Times New Roman" w:hAnsi="Times New Roman" w:cs="Times New Roman"/>
+          <w:lang w:eastAsia="zh-TW"/>
+        </w:rPr>
+        <w:t xml:space="preserve"> </w:t>
+      </w:r>
+      <w:r>
+        <w:rPr>
+          <w:rFonts w:ascii="Times New Roman" w:eastAsia="Times New Roman" w:hAnsi="Times New Roman" w:cs="Times New Roman"/>
+          <w:lang w:eastAsia="zh-TW"/>
+        </w:rPr>
+        <w:t xml:space="preserve">() instead of </w:t>
+      </w:r>
+      <w:proofErr w:type="gramStart"/>
+      <w:r>
+        <w:rPr>
+          <w:rFonts w:ascii="Times New Roman" w:eastAsia="Times New Roman" w:hAnsi="Times New Roman" w:cs="Times New Roman"/>
+          <w:lang w:eastAsia="zh-TW"/>
+        </w:rPr>
+        <w:t>spread</w:t>
+      </w:r>
+      <w:r>
+        <w:rPr>
+          <w:rFonts w:ascii="Times New Roman" w:eastAsia="Times New Roman" w:hAnsi="Times New Roman" w:cs="Times New Roman"/>
+          <w:lang w:eastAsia="zh-TW"/>
+        </w:rPr>
+        <w:t>(</w:t>
+      </w:r>
+      <w:proofErr w:type="gramEnd"/>
+      <w:r>
+        <w:rPr>
+          <w:rFonts w:ascii="Times New Roman" w:eastAsia="Times New Roman" w:hAnsi="Times New Roman" w:cs="Times New Roman"/>
+          <w:lang w:eastAsia="zh-TW"/>
+        </w:rPr>
+        <w:t>)</w:t>
+      </w:r>
+      <w:r>
+        <w:rPr>
+          <w:rFonts w:ascii="Times New Roman" w:eastAsia="Times New Roman" w:hAnsi="Times New Roman" w:cs="Times New Roman"/>
+          <w:lang w:eastAsia="zh-TW"/>
+        </w:rPr>
+        <w:t xml:space="preserve"> and </w:t>
+      </w:r>
+      <w:proofErr w:type="spellStart"/>
+      <w:r>
+        <w:rPr>
+          <w:rFonts w:ascii="Times New Roman" w:eastAsia="Times New Roman" w:hAnsi="Times New Roman" w:cs="Times New Roman"/>
+          <w:lang w:eastAsia="zh-TW"/>
+        </w:rPr>
+        <w:t>pivot_longer</w:t>
+      </w:r>
+      <w:proofErr w:type="spellEnd"/>
+      <w:r>
+        <w:rPr>
+          <w:rFonts w:ascii="Times New Roman" w:eastAsia="Times New Roman" w:hAnsi="Times New Roman" w:cs="Times New Roman"/>
+          <w:lang w:eastAsia="zh-TW"/>
+        </w:rPr>
+        <w:t>() instead of gather()</w:t>
+      </w:r>
+      <w:r>
+        <w:rPr>
+          <w:rFonts w:ascii="Times New Roman" w:eastAsia="Times New Roman" w:hAnsi="Times New Roman" w:cs="Times New Roman"/>
+          <w:lang w:eastAsia="zh-TW"/>
+        </w:rPr>
+        <w:t xml:space="preserve"> in </w:t>
+      </w:r>
+      <w:r>
+        <w:rPr>
+          <w:rFonts w:ascii="Times New Roman" w:eastAsia="Times New Roman" w:hAnsi="Times New Roman" w:cs="Times New Roman"/>
+          <w:lang w:eastAsia="zh-TW"/>
+        </w:rPr>
+        <w:t>Lab 4 Q6</w:t>
+      </w:r>
+      <w:r>
+        <w:rPr>
+          <w:rFonts w:ascii="Times New Roman" w:eastAsia="Times New Roman" w:hAnsi="Times New Roman" w:cs="Times New Roman"/>
+          <w:lang w:eastAsia="zh-TW"/>
+        </w:rPr>
+        <w:t>.</w:t>
+      </w:r>
+      <w:r>
+        <w:rPr>
+          <w:rFonts w:ascii="Times New Roman" w:eastAsia="Times New Roman" w:hAnsi="Times New Roman" w:cs="Times New Roman"/>
+          <w:lang w:eastAsia="zh-TW"/>
+        </w:rPr>
+        <w:t xml:space="preserve"> I also used across function instead of superseded functions in Lab 7 Part 1 Task 1.</w:t>
+      </w:r>
+    </w:p>
+    <w:p>
+      <w:pPr>
+        <w:spacing w:before="100" w:beforeAutospacing="1" w:after="100" w:afterAutospacing="1"/>
         <w:rPr>
           <w:rFonts w:ascii="Times New Roman" w:eastAsia="Times New Roman" w:hAnsi="Times New Roman" w:cs="Times New Roman"/>
           <w:b/>
           <w:bCs/>
-          <w:kern w:val="36"/>
-          <w:lang w:eastAsia="zh-TW"/>
-        </w:rPr>
-        <w:t>Program Efficiency</w:t>
-      </w:r>
-    </w:p>
-    <w:p>
-      <w:pPr>
-        <w:spacing w:before="100" w:beforeAutospacing="1" w:after="100" w:afterAutospacing="1"/>
-        <w:ind w:firstLine="720"/>
-        <w:rPr>
-          <w:rFonts w:ascii="Times New Roman" w:eastAsia="Times New Roman" w:hAnsi="Times New Roman" w:cs="Times New Roman"/>
-          <w:lang w:eastAsia="zh-TW"/>
-        </w:rPr>
-      </w:pPr>
-      <w:r>
-        <w:rPr>
-          <w:rFonts w:ascii="Times New Roman" w:eastAsia="Times New Roman" w:hAnsi="Times New Roman" w:cs="Times New Roman"/>
-          <w:lang w:eastAsia="zh-TW"/>
-        </w:rPr>
-        <w:t>I display understanding of writing concise and non-repetitive code in Lab 4 Question 3 with the filter step</w:t>
-      </w:r>
-      <w:r>
-        <w:rPr>
-          <w:rFonts w:ascii="Times New Roman" w:eastAsia="Times New Roman" w:hAnsi="Times New Roman" w:cs="Times New Roman"/>
-          <w:lang w:eastAsia="zh-TW"/>
-        </w:rPr>
-        <w:t xml:space="preserve"> (PE-1)</w:t>
-      </w:r>
-      <w:r>
-        <w:rPr>
-          <w:rFonts w:ascii="Times New Roman" w:eastAsia="Times New Roman" w:hAnsi="Times New Roman" w:cs="Times New Roman"/>
-          <w:lang w:eastAsia="zh-TW"/>
-        </w:rPr>
-        <w:t>.</w:t>
-      </w:r>
-      <w:r>
-        <w:rPr>
-          <w:rFonts w:ascii="Times New Roman" w:eastAsia="Times New Roman" w:hAnsi="Times New Roman" w:cs="Times New Roman"/>
-          <w:lang w:eastAsia="zh-TW"/>
-        </w:rPr>
-        <w:t xml:space="preserve"> </w:t>
-      </w:r>
-      <w:r>
-        <w:rPr>
-          <w:rFonts w:ascii="Times New Roman" w:eastAsia="Times New Roman" w:hAnsi="Times New Roman" w:cs="Times New Roman"/>
-          <w:lang w:eastAsia="zh-TW"/>
-        </w:rPr>
-        <w:t xml:space="preserve">I achieve learning target </w:t>
-      </w:r>
-      <w:r>
-        <w:rPr>
-          <w:rFonts w:ascii="Times New Roman" w:eastAsia="Times New Roman" w:hAnsi="Times New Roman" w:cs="Times New Roman"/>
-          <w:lang w:eastAsia="zh-TW"/>
-        </w:rPr>
-        <w:t>(PE-2)</w:t>
-      </w:r>
-      <w:r>
-        <w:rPr>
-          <w:rFonts w:ascii="Times New Roman" w:eastAsia="Times New Roman" w:hAnsi="Times New Roman" w:cs="Times New Roman"/>
-          <w:lang w:eastAsia="zh-TW"/>
-        </w:rPr>
-        <w:t xml:space="preserve"> in Lab 8, with functions that help build the 12 days of Christmas song</w:t>
-      </w:r>
-      <w:r>
-        <w:rPr>
-          <w:rFonts w:ascii="Times New Roman" w:eastAsia="Times New Roman" w:hAnsi="Times New Roman" w:cs="Times New Roman"/>
-          <w:lang w:eastAsia="zh-TW"/>
-        </w:rPr>
-        <w:t>.</w:t>
-      </w:r>
-      <w:r>
-        <w:rPr>
-          <w:rFonts w:ascii="Times New Roman" w:eastAsia="Times New Roman" w:hAnsi="Times New Roman" w:cs="Times New Roman"/>
-          <w:lang w:eastAsia="zh-TW"/>
-        </w:rPr>
-        <w:t xml:space="preserve"> In that same question</w:t>
-      </w:r>
-      <w:r>
-        <w:rPr>
-          <w:rFonts w:ascii="Times New Roman" w:eastAsia="Times New Roman" w:hAnsi="Times New Roman" w:cs="Times New Roman"/>
-          <w:lang w:eastAsia="zh-TW"/>
-        </w:rPr>
-        <w:t xml:space="preserve"> Lab 4 Q3</w:t>
-      </w:r>
-      <w:r>
-        <w:rPr>
-          <w:rFonts w:ascii="Times New Roman" w:eastAsia="Times New Roman" w:hAnsi="Times New Roman" w:cs="Times New Roman"/>
-          <w:lang w:eastAsia="zh-TW"/>
-        </w:rPr>
-        <w:t>, I use iteration over all columns to reduce repetition in my code</w:t>
-      </w:r>
-      <w:r>
-        <w:rPr>
-          <w:rFonts w:ascii="Times New Roman" w:eastAsia="Times New Roman" w:hAnsi="Times New Roman" w:cs="Times New Roman"/>
-          <w:lang w:eastAsia="zh-TW"/>
-        </w:rPr>
-        <w:t xml:space="preserve"> (PE-3)</w:t>
-      </w:r>
-      <w:r>
-        <w:rPr>
-          <w:rFonts w:ascii="Times New Roman" w:eastAsia="Times New Roman" w:hAnsi="Times New Roman" w:cs="Times New Roman"/>
-          <w:lang w:eastAsia="zh-TW"/>
-        </w:rPr>
-        <w:t xml:space="preserve">. </w:t>
-      </w:r>
-    </w:p>
-    <w:p>
-      <w:pPr>
-        <w:spacing w:before="100" w:beforeAutospacing="1" w:after="100" w:afterAutospacing="1"/>
-        <w:ind w:firstLine="720"/>
-        <w:rPr>
-          <w:rFonts w:ascii="Times New Roman" w:eastAsia="Times New Roman" w:hAnsi="Times New Roman" w:cs="Times New Roman"/>
-          <w:lang w:eastAsia="zh-TW"/>
-        </w:rPr>
-      </w:pPr>
-      <w:r>
-        <w:rPr>
-          <w:rFonts w:ascii="Times New Roman" w:eastAsia="Times New Roman" w:hAnsi="Times New Roman" w:cs="Times New Roman"/>
-          <w:lang w:eastAsia="zh-TW"/>
-        </w:rPr>
-        <w:lastRenderedPageBreak/>
-        <w:t>An example of utilizing modern tools</w:t>
-      </w:r>
-      <w:r>
-        <w:rPr>
-          <w:rFonts w:ascii="Times New Roman" w:eastAsia="Times New Roman" w:hAnsi="Times New Roman" w:cs="Times New Roman"/>
-          <w:lang w:eastAsia="zh-TW"/>
-        </w:rPr>
-        <w:t xml:space="preserve"> (PE-4)</w:t>
-      </w:r>
-      <w:r>
-        <w:rPr>
-          <w:rFonts w:ascii="Times New Roman" w:eastAsia="Times New Roman" w:hAnsi="Times New Roman" w:cs="Times New Roman"/>
-          <w:lang w:eastAsia="zh-TW"/>
-        </w:rPr>
-        <w:t xml:space="preserve"> is using </w:t>
-      </w:r>
-      <w:proofErr w:type="spellStart"/>
-      <w:r>
-        <w:rPr>
-          <w:rFonts w:ascii="Times New Roman" w:eastAsia="Times New Roman" w:hAnsi="Times New Roman" w:cs="Times New Roman"/>
-          <w:lang w:eastAsia="zh-TW"/>
-        </w:rPr>
-        <w:t>pivot_</w:t>
-      </w:r>
-      <w:r>
-        <w:rPr>
-          <w:rFonts w:ascii="Times New Roman" w:eastAsia="Times New Roman" w:hAnsi="Times New Roman" w:cs="Times New Roman"/>
-          <w:lang w:eastAsia="zh-TW"/>
-        </w:rPr>
-        <w:t>wider</w:t>
-      </w:r>
-      <w:proofErr w:type="spellEnd"/>
-      <w:r>
-        <w:rPr>
-          <w:rFonts w:ascii="Times New Roman" w:eastAsia="Times New Roman" w:hAnsi="Times New Roman" w:cs="Times New Roman"/>
-          <w:lang w:eastAsia="zh-TW"/>
-        </w:rPr>
-        <w:t xml:space="preserve"> </w:t>
-      </w:r>
-      <w:r>
-        <w:rPr>
-          <w:rFonts w:ascii="Times New Roman" w:eastAsia="Times New Roman" w:hAnsi="Times New Roman" w:cs="Times New Roman"/>
-          <w:lang w:eastAsia="zh-TW"/>
-        </w:rPr>
-        <w:t xml:space="preserve">() instead of </w:t>
-      </w:r>
-      <w:proofErr w:type="gramStart"/>
-      <w:r>
-        <w:rPr>
-          <w:rFonts w:ascii="Times New Roman" w:eastAsia="Times New Roman" w:hAnsi="Times New Roman" w:cs="Times New Roman"/>
-          <w:lang w:eastAsia="zh-TW"/>
-        </w:rPr>
-        <w:t>spread</w:t>
-      </w:r>
-      <w:r>
-        <w:rPr>
-          <w:rFonts w:ascii="Times New Roman" w:eastAsia="Times New Roman" w:hAnsi="Times New Roman" w:cs="Times New Roman"/>
-          <w:lang w:eastAsia="zh-TW"/>
-        </w:rPr>
-        <w:t>(</w:t>
-      </w:r>
-      <w:proofErr w:type="gramEnd"/>
-      <w:r>
-        <w:rPr>
-          <w:rFonts w:ascii="Times New Roman" w:eastAsia="Times New Roman" w:hAnsi="Times New Roman" w:cs="Times New Roman"/>
-          <w:lang w:eastAsia="zh-TW"/>
-        </w:rPr>
-        <w:t>)</w:t>
-      </w:r>
-      <w:r>
-        <w:rPr>
-          <w:rFonts w:ascii="Times New Roman" w:eastAsia="Times New Roman" w:hAnsi="Times New Roman" w:cs="Times New Roman"/>
-          <w:lang w:eastAsia="zh-TW"/>
-        </w:rPr>
-        <w:t xml:space="preserve"> and </w:t>
-      </w:r>
-      <w:proofErr w:type="spellStart"/>
-      <w:r>
-        <w:rPr>
-          <w:rFonts w:ascii="Times New Roman" w:eastAsia="Times New Roman" w:hAnsi="Times New Roman" w:cs="Times New Roman"/>
-          <w:lang w:eastAsia="zh-TW"/>
-        </w:rPr>
-        <w:t>pivot_longer</w:t>
-      </w:r>
-      <w:proofErr w:type="spellEnd"/>
-      <w:r>
-        <w:rPr>
-          <w:rFonts w:ascii="Times New Roman" w:eastAsia="Times New Roman" w:hAnsi="Times New Roman" w:cs="Times New Roman"/>
-          <w:lang w:eastAsia="zh-TW"/>
-        </w:rPr>
-        <w:t>() instead of gather()</w:t>
-      </w:r>
-      <w:r>
-        <w:rPr>
-          <w:rFonts w:ascii="Times New Roman" w:eastAsia="Times New Roman" w:hAnsi="Times New Roman" w:cs="Times New Roman"/>
-          <w:lang w:eastAsia="zh-TW"/>
-        </w:rPr>
-        <w:t xml:space="preserve"> in </w:t>
-      </w:r>
-      <w:r>
-        <w:rPr>
-          <w:rFonts w:ascii="Times New Roman" w:eastAsia="Times New Roman" w:hAnsi="Times New Roman" w:cs="Times New Roman"/>
-          <w:lang w:eastAsia="zh-TW"/>
-        </w:rPr>
-        <w:t>Lab 4 Q6</w:t>
-      </w:r>
-      <w:r>
-        <w:rPr>
-          <w:rFonts w:ascii="Times New Roman" w:eastAsia="Times New Roman" w:hAnsi="Times New Roman" w:cs="Times New Roman"/>
-          <w:lang w:eastAsia="zh-TW"/>
-        </w:rPr>
-        <w:t>.</w:t>
-      </w:r>
-      <w:r>
-        <w:rPr>
-          <w:rFonts w:ascii="Times New Roman" w:eastAsia="Times New Roman" w:hAnsi="Times New Roman" w:cs="Times New Roman"/>
-          <w:lang w:eastAsia="zh-TW"/>
-        </w:rPr>
-        <w:t xml:space="preserve"> I also used across function instead of superseded functions in Lab 7 Part 1 Task 1.</w:t>
-      </w:r>
-    </w:p>
-    <w:p>
-      <w:pPr>
-        <w:spacing w:before="100" w:beforeAutospacing="1" w:after="100" w:afterAutospacing="1"/>
+          <w:lang w:eastAsia="zh-TW"/>
+        </w:rPr>
+      </w:pPr>
+      <w:r>
         <w:rPr>
           <w:rFonts w:ascii="Times New Roman" w:eastAsia="Times New Roman" w:hAnsi="Times New Roman" w:cs="Times New Roman"/>
           <w:b/>
           <w:bCs/>
           <w:lang w:eastAsia="zh-TW"/>
         </w:rPr>
-      </w:pPr>
-      <w:r>
-        <w:rPr>
-          <w:rFonts w:ascii="Times New Roman" w:eastAsia="Times New Roman" w:hAnsi="Times New Roman" w:cs="Times New Roman"/>
-          <w:b/>
-          <w:bCs/>
-          <w:lang w:eastAsia="zh-TW"/>
-        </w:rPr>
         <w:t>Data Simulation &amp; Modeling</w:t>
       </w:r>
     </w:p>
@@ -928,6 +702,7 @@
           <w:rFonts w:ascii="Times New Roman" w:eastAsia="Times New Roman" w:hAnsi="Times New Roman" w:cs="Times New Roman"/>
           <w:lang w:eastAsia="zh-TW"/>
         </w:rPr>
+        <w:lastRenderedPageBreak/>
         <w:t xml:space="preserve">I achieved this learning target in Practice Activity 9 Part 2 using uniform, normal, and chi-squared distributions </w:t>
       </w:r>
       <w:r>
@@ -997,9 +772,6 @@
       <w:r>
         <w:t xml:space="preserve">met all laid out expectations. </w:t>
       </w:r>
-      <w:r>
-        <w:t xml:space="preserve">From an outside perspective, I would have encouraged myself to contribute more on discord, as I only answered one question. </w:t>
-      </w:r>
     </w:p>
     <w:p>
       <w:pPr>
@@ -1007,39 +779,16 @@
         <w:ind w:firstLine="720"/>
       </w:pPr>
       <w:r>
-        <w:t xml:space="preserve">I show up to every class and take notes when Professor </w:t>
-      </w:r>
-      <w:proofErr w:type="spellStart"/>
-      <w:r>
-        <w:t>Theobold</w:t>
-      </w:r>
-      <w:proofErr w:type="spellEnd"/>
-      <w:r>
-        <w:t xml:space="preserve"> is lecturing, I complete the preview activities including the readings, tutorials, and lecture videos prior to coming to class on Tuesdays. I complete the practice activities in class or before Wednesday. I completed the labs and challenges before Sunday. I look through comments given by peers and keep their comments in mind</w:t>
-      </w:r>
-      <w:r>
-        <w:t xml:space="preserve"> when doing revisions and moving forward</w:t>
-      </w:r>
-      <w:r>
-        <w:t>.</w:t>
-      </w:r>
-      <w:r>
-        <w:t xml:space="preserve"> </w:t>
-      </w:r>
-      <w:r>
-        <w:t xml:space="preserve">I </w:t>
-      </w:r>
-      <w:r>
-        <w:t>also performed some</w:t>
-      </w:r>
-      <w:r>
-        <w:t xml:space="preserve"> revi</w:t>
-      </w:r>
-      <w:r>
-        <w:t xml:space="preserve">sions on </w:t>
-      </w:r>
-      <w:r>
-        <w:t xml:space="preserve">questions even when attaining an S. </w:t>
+        <w:t xml:space="preserve">From an outside perspective, I would have encouraged myself to contribute more on discord, as I </w:t>
+      </w:r>
+      <w:r>
+        <w:t>was not as active as I could have been</w:t>
+      </w:r>
+      <w:r>
+        <w:t xml:space="preserve">. </w:t>
+      </w:r>
+      <w:r>
+        <w:t xml:space="preserve">I did contribute to a growing learning environment with peer code review and answering questions of not just my team members, but others sitting around me. </w:t>
       </w:r>
     </w:p>
     <w:p>
@@ -1048,6 +797,88 @@
         <w:ind w:firstLine="720"/>
       </w:pPr>
       <w:r>
+        <w:t xml:space="preserve">I show up to every class and take notes when Professor </w:t>
+      </w:r>
+      <w:proofErr w:type="spellStart"/>
+      <w:r>
+        <w:t>Theobold</w:t>
+      </w:r>
+      <w:proofErr w:type="spellEnd"/>
+      <w:r>
+        <w:t xml:space="preserve"> is lecturing, I complete the preview activities including the readings, tutorials, and lecture videos prior to coming to class on Tuesdays. I complete the practice activities in class or before Wednesday. I completed the labs and challenges before Sunday. I look through comments given by peers and keep their comments in mind</w:t>
+      </w:r>
+      <w:r>
+        <w:t xml:space="preserve"> when doing revisions and moving forward</w:t>
+      </w:r>
+      <w:r>
+        <w:t>.</w:t>
+      </w:r>
+      <w:r>
+        <w:t xml:space="preserve"> </w:t>
+      </w:r>
+    </w:p>
+    <w:p>
+      <w:pPr>
+        <w:pStyle w:val="NormalWeb"/>
+        <w:ind w:firstLine="720"/>
+      </w:pPr>
+      <w:r>
+        <w:t xml:space="preserve">I </w:t>
+      </w:r>
+      <w:r>
+        <w:t>also performed some</w:t>
+      </w:r>
+      <w:r>
+        <w:t xml:space="preserve"> revi</w:t>
+      </w:r>
+      <w:r>
+        <w:t xml:space="preserve">sions on </w:t>
+      </w:r>
+      <w:r>
+        <w:t xml:space="preserve">questions even when attaining an </w:t>
+      </w:r>
+      <w:proofErr w:type="gramStart"/>
+      <w:r>
+        <w:t>S.</w:t>
+      </w:r>
+      <w:proofErr w:type="gramEnd"/>
+      <w:r>
+        <w:t xml:space="preserve"> </w:t>
+      </w:r>
+      <w:r>
+        <w:t>I completed revisions on all suggested assignments. I also completed revisions on Challenge 9 and Lab 9, these revisions had not been done prior</w:t>
+      </w:r>
+      <w:r>
+        <w:t xml:space="preserve"> to the last due date</w:t>
+      </w:r>
+      <w:r>
+        <w:t>, but I already earned a check</w:t>
+      </w:r>
+      <w:r>
+        <w:t xml:space="preserve"> on both</w:t>
+      </w:r>
+      <w:r>
+        <w:t>.</w:t>
+      </w:r>
+      <w:r>
+        <w:t xml:space="preserve"> I believe they were still important to include in my portfolio.</w:t>
+      </w:r>
+      <w:r>
+        <w:t xml:space="preserve"> In terms of extending my thinking, I believe this is </w:t>
+      </w:r>
+      <w:r>
+        <w:t xml:space="preserve">shows that I did more than what was asked of me. </w:t>
+      </w:r>
+      <w:r>
+        <w:t xml:space="preserve">Also, the 2 challenges that I included in my portfolio show how I went above and beyond where I made modifications per the assignment and used outside research to solve the problems. </w:t>
+      </w:r>
+    </w:p>
+    <w:p>
+      <w:pPr>
+        <w:pStyle w:val="NormalWeb"/>
+        <w:ind w:firstLine="720"/>
+      </w:pPr>
+      <w:r>
         <w:t xml:space="preserve">As a team member, </w:t>
       </w:r>
       <w:r>
@@ -1080,11 +911,143 @@
     </w:p>
     <w:p>
       <w:pPr>
-        <w:jc w:val="center"/>
-        <w:rPr>
-          <w:rFonts w:ascii="Times New Roman" w:hAnsi="Times New Roman" w:cs="Times New Roman"/>
-        </w:rPr>
-      </w:pPr>
+        <w:rPr>
+          <w:rFonts w:ascii="Times New Roman" w:hAnsi="Times New Roman" w:cs="Times New Roman"/>
+        </w:rPr>
+      </w:pPr>
+      <w:r>
+        <w:rPr>
+          <w:rFonts w:ascii="Times New Roman" w:hAnsi="Times New Roman" w:cs="Times New Roman"/>
+        </w:rPr>
+        <w:t>In conclusion:</w:t>
+      </w:r>
+    </w:p>
+    <w:p>
+      <w:pPr>
+        <w:pStyle w:val="ListParagraph"/>
+        <w:numPr>
+          <w:ilvl w:val="0"/>
+          <w:numId w:val="1"/>
+        </w:numPr>
+        <w:rPr>
+          <w:rFonts w:ascii="Times New Roman" w:hAnsi="Times New Roman" w:cs="Times New Roman"/>
+        </w:rPr>
+      </w:pPr>
+      <w:r>
+        <w:rPr>
+          <w:rFonts w:ascii="Times New Roman" w:hAnsi="Times New Roman" w:cs="Times New Roman"/>
+        </w:rPr>
+        <w:t>I believe I have displayed understanding of all the learning targets</w:t>
+      </w:r>
+    </w:p>
+    <w:p>
+      <w:pPr>
+        <w:pStyle w:val="ListParagraph"/>
+        <w:numPr>
+          <w:ilvl w:val="0"/>
+          <w:numId w:val="1"/>
+        </w:numPr>
+        <w:rPr>
+          <w:rFonts w:ascii="Times New Roman" w:hAnsi="Times New Roman" w:cs="Times New Roman"/>
+        </w:rPr>
+      </w:pPr>
+      <w:r>
+        <w:rPr>
+          <w:rFonts w:ascii="Times New Roman" w:hAnsi="Times New Roman" w:cs="Times New Roman"/>
+        </w:rPr>
+        <w:t>I believe I have grown in my ability to work on teams</w:t>
+      </w:r>
+    </w:p>
+    <w:p>
+      <w:pPr>
+        <w:pStyle w:val="ListParagraph"/>
+        <w:numPr>
+          <w:ilvl w:val="0"/>
+          <w:numId w:val="1"/>
+        </w:numPr>
+        <w:rPr>
+          <w:rFonts w:ascii="Times New Roman" w:hAnsi="Times New Roman" w:cs="Times New Roman"/>
+        </w:rPr>
+      </w:pPr>
+      <w:r>
+        <w:rPr>
+          <w:rFonts w:ascii="Times New Roman" w:hAnsi="Times New Roman" w:cs="Times New Roman"/>
+        </w:rPr>
+        <w:t>I have pushed myself the extra distance on challenges</w:t>
+      </w:r>
+    </w:p>
+    <w:p>
+      <w:pPr>
+        <w:pStyle w:val="ListParagraph"/>
+        <w:numPr>
+          <w:ilvl w:val="0"/>
+          <w:numId w:val="1"/>
+        </w:numPr>
+        <w:rPr>
+          <w:rFonts w:ascii="Times New Roman" w:hAnsi="Times New Roman" w:cs="Times New Roman"/>
+        </w:rPr>
+      </w:pPr>
+      <w:r>
+        <w:rPr>
+          <w:rFonts w:ascii="Times New Roman" w:hAnsi="Times New Roman" w:cs="Times New Roman"/>
+        </w:rPr>
+        <w:t>I have taken time to reflect o</w:t>
+      </w:r>
+      <w:r>
+        <w:rPr>
+          <w:rFonts w:ascii="Times New Roman" w:hAnsi="Times New Roman" w:cs="Times New Roman"/>
+        </w:rPr>
+        <w:t>n mistakes and revise the way I approached problems</w:t>
+      </w:r>
+    </w:p>
+    <w:p>
+      <w:pPr>
+        <w:pStyle w:val="ListParagraph"/>
+        <w:numPr>
+          <w:ilvl w:val="0"/>
+          <w:numId w:val="1"/>
+        </w:numPr>
+        <w:rPr>
+          <w:rFonts w:ascii="Times New Roman" w:hAnsi="Times New Roman" w:cs="Times New Roman"/>
+        </w:rPr>
+      </w:pPr>
+      <w:r>
+        <w:rPr>
+          <w:rFonts w:ascii="Times New Roman" w:hAnsi="Times New Roman" w:cs="Times New Roman"/>
+        </w:rPr>
+        <w:t>I have been an active and positive contributor to the classroom</w:t>
+      </w:r>
+    </w:p>
+    <w:p>
+      <w:pPr>
+        <w:pStyle w:val="ListParagraph"/>
+        <w:numPr>
+          <w:ilvl w:val="0"/>
+          <w:numId w:val="1"/>
+        </w:numPr>
+        <w:rPr>
+          <w:rFonts w:ascii="Times New Roman" w:hAnsi="Times New Roman" w:cs="Times New Roman"/>
+        </w:rPr>
+      </w:pPr>
+      <w:r>
+        <w:rPr>
+          <w:rFonts w:ascii="Times New Roman" w:hAnsi="Times New Roman" w:cs="Times New Roman"/>
+        </w:rPr>
+        <w:t>I came to class ready in my preparation</w:t>
+      </w:r>
+    </w:p>
+    <w:p>
+      <w:pPr>
+        <w:rPr>
+          <w:rFonts w:ascii="Times New Roman" w:hAnsi="Times New Roman" w:cs="Times New Roman"/>
+        </w:rPr>
+      </w:pPr>
+      <w:r>
+        <w:rPr>
+          <w:rFonts w:ascii="Times New Roman" w:hAnsi="Times New Roman" w:cs="Times New Roman"/>
+        </w:rPr>
+        <w:t>With all that in mind, I believe for these reasons that I have earned an A in this class.</w:t>
+      </w:r>
     </w:p>
     <w:p>
       <w:pPr>
@@ -1101,6 +1064,126 @@
     </w:sectPr>
   </w:body>
 </w:document>
+</file>
+
+<file path=word/numbering.xml><?xml version="1.0" encoding="utf-8"?>
+<w:numbering xmlns:wpc="http://schemas.microsoft.com/office/word/2010/wordprocessingCanvas" xmlns:cx="http://schemas.microsoft.com/office/drawing/2014/chartex" xmlns:cx1="http://schemas.microsoft.com/office/drawing/2015/9/8/chartex" xmlns:cx2="http://schemas.microsoft.com/office/drawing/2015/10/21/chartex" xmlns:cx3="http://schemas.microsoft.com/office/drawing/2016/5/9/chartex" xmlns:cx4="http://schemas.microsoft.com/office/drawing/2016/5/10/chartex" xmlns:cx5="http://schemas.microsoft.com/office/drawing/2016/5/11/chartex" xmlns:cx6="http://schemas.microsoft.com/office/drawing/2016/5/12/chartex" xmlns:cx7="http://schemas.microsoft.com/office/drawing/2016/5/13/chartex" xmlns:cx8="http://schemas.microsoft.com/office/drawing/2016/5/14/chartex" xmlns:mc="http://schemas.openxmlformats.org/markup-compatibility/2006" xmlns:aink="http://schemas.microsoft.com/office/drawing/2016/ink" xmlns:am3d="http://schemas.microsoft.com/office/drawing/2017/model3d" xmlns:o="urn:schemas-microsoft-com:office:office" xmlns:oel="http://schemas.microsoft.com/office/2019/extlst" xmlns:r="http://schemas.openxmlformats.org/officeDocument/2006/relationships" xmlns:m="http://schemas.openxmlformats.org/officeDocument/2006/math" xmlns:v="urn:schemas-microsoft-com:vml" xmlns:wp14="http://schemas.microsoft.com/office/word/2010/wordprocessingDrawing" xmlns:wp="http://schemas.openxmlformats.org/drawingml/2006/wordprocessingDrawing" xmlns:w10="urn:schemas-microsoft-com:office:word" xmlns:w="http://schemas.openxmlformats.org/wordprocessingml/2006/main" xmlns:w14="http://schemas.microsoft.com/office/word/2010/wordml" xmlns:w15="http://schemas.microsoft.com/office/word/2012/wordml" xmlns:w16cex="http://schemas.microsoft.com/office/word/2018/wordml/cex" xmlns:w16cid="http://schemas.microsoft.com/office/word/2016/wordml/cid" xmlns:w16="http://schemas.microsoft.com/office/word/2018/wordml" xmlns:w16sdtdh="http://schemas.microsoft.com/office/word/2020/wordml/sdtdatahash" xmlns:w16se="http://schemas.microsoft.com/office/word/2015/wordml/symex" xmlns:wpg="http://schemas.microsoft.com/office/word/2010/wordprocessingGroup" xmlns:wpi="http://schemas.microsoft.com/office/word/2010/wordprocessingInk" xmlns:wne="http://schemas.microsoft.com/office/word/2006/wordml" xmlns:wps="http://schemas.microsoft.com/office/word/2010/wordprocessingShape" mc:Ignorable="w14 w15 w16se w16cid w16 w16cex w16sdtdh wp14">
+  <w:abstractNum w:abstractNumId="0" w15:restartNumberingAfterBreak="0">
+    <w:nsid w:val="016A78AE"/>
+    <w:multiLevelType w:val="hybridMultilevel"/>
+    <w:tmpl w:val="E258EC38"/>
+    <w:lvl w:ilvl="0" w:tplc="B3EE5F06">
+      <w:numFmt w:val="bullet"/>
+      <w:lvlText w:val="-"/>
+      <w:lvlJc w:val="left"/>
+      <w:pPr>
+        <w:ind w:left="720" w:hanging="360"/>
+      </w:pPr>
+      <w:rPr>
+        <w:rFonts w:ascii="Times New Roman" w:eastAsiaTheme="minorEastAsia" w:hAnsi="Times New Roman" w:cs="Times New Roman" w:hint="default"/>
+      </w:rPr>
+    </w:lvl>
+    <w:lvl w:ilvl="1" w:tplc="04090003" w:tentative="1">
+      <w:start w:val="1"/>
+      <w:numFmt w:val="bullet"/>
+      <w:lvlText w:val="o"/>
+      <w:lvlJc w:val="left"/>
+      <w:pPr>
+        <w:ind w:left="1440" w:hanging="360"/>
+      </w:pPr>
+      <w:rPr>
+        <w:rFonts w:ascii="Courier New" w:hAnsi="Courier New" w:cs="Courier New" w:hint="default"/>
+      </w:rPr>
+    </w:lvl>
+    <w:lvl w:ilvl="2" w:tplc="04090005" w:tentative="1">
+      <w:start w:val="1"/>
+      <w:numFmt w:val="bullet"/>
+      <w:lvlText w:val=""/>
+      <w:lvlJc w:val="left"/>
+      <w:pPr>
+        <w:ind w:left="2160" w:hanging="360"/>
+      </w:pPr>
+      <w:rPr>
+        <w:rFonts w:ascii="Wingdings" w:hAnsi="Wingdings" w:hint="default"/>
+      </w:rPr>
+    </w:lvl>
+    <w:lvl w:ilvl="3" w:tplc="04090001" w:tentative="1">
+      <w:start w:val="1"/>
+      <w:numFmt w:val="bullet"/>
+      <w:lvlText w:val=""/>
+      <w:lvlJc w:val="left"/>
+      <w:pPr>
+        <w:ind w:left="2880" w:hanging="360"/>
+      </w:pPr>
+      <w:rPr>
+        <w:rFonts w:ascii="Symbol" w:hAnsi="Symbol" w:hint="default"/>
+      </w:rPr>
+    </w:lvl>
+    <w:lvl w:ilvl="4" w:tplc="04090003" w:tentative="1">
+      <w:start w:val="1"/>
+      <w:numFmt w:val="bullet"/>
+      <w:lvlText w:val="o"/>
+      <w:lvlJc w:val="left"/>
+      <w:pPr>
+        <w:ind w:left="3600" w:hanging="360"/>
+      </w:pPr>
+      <w:rPr>
+        <w:rFonts w:ascii="Courier New" w:hAnsi="Courier New" w:cs="Courier New" w:hint="default"/>
+      </w:rPr>
+    </w:lvl>
+    <w:lvl w:ilvl="5" w:tplc="04090005" w:tentative="1">
+      <w:start w:val="1"/>
+      <w:numFmt w:val="bullet"/>
+      <w:lvlText w:val=""/>
+      <w:lvlJc w:val="left"/>
+      <w:pPr>
+        <w:ind w:left="4320" w:hanging="360"/>
+      </w:pPr>
+      <w:rPr>
+        <w:rFonts w:ascii="Wingdings" w:hAnsi="Wingdings" w:hint="default"/>
+      </w:rPr>
+    </w:lvl>
+    <w:lvl w:ilvl="6" w:tplc="04090001" w:tentative="1">
+      <w:start w:val="1"/>
+      <w:numFmt w:val="bullet"/>
+      <w:lvlText w:val=""/>
+      <w:lvlJc w:val="left"/>
+      <w:pPr>
+        <w:ind w:left="5040" w:hanging="360"/>
+      </w:pPr>
+      <w:rPr>
+        <w:rFonts w:ascii="Symbol" w:hAnsi="Symbol" w:hint="default"/>
+      </w:rPr>
+    </w:lvl>
+    <w:lvl w:ilvl="7" w:tplc="04090003" w:tentative="1">
+      <w:start w:val="1"/>
+      <w:numFmt w:val="bullet"/>
+      <w:lvlText w:val="o"/>
+      <w:lvlJc w:val="left"/>
+      <w:pPr>
+        <w:ind w:left="5760" w:hanging="360"/>
+      </w:pPr>
+      <w:rPr>
+        <w:rFonts w:ascii="Courier New" w:hAnsi="Courier New" w:cs="Courier New" w:hint="default"/>
+      </w:rPr>
+    </w:lvl>
+    <w:lvl w:ilvl="8" w:tplc="04090005" w:tentative="1">
+      <w:start w:val="1"/>
+      <w:numFmt w:val="bullet"/>
+      <w:lvlText w:val=""/>
+      <w:lvlJc w:val="left"/>
+      <w:pPr>
+        <w:ind w:left="6480" w:hanging="360"/>
+      </w:pPr>
+      <w:rPr>
+        <w:rFonts w:ascii="Wingdings" w:hAnsi="Wingdings" w:hint="default"/>
+      </w:rPr>
+    </w:lvl>
+  </w:abstractNum>
+  <w:num w:numId="1" w16cid:durableId="726757645">
+    <w:abstractNumId w:val="0"/>
+  </w:num>
+</w:numbering>
 </file>
 
 <file path=word/styles.xml><?xml version="1.0" encoding="utf-8"?>
@@ -1539,6 +1622,17 @@
       <w:lang w:eastAsia="zh-TW"/>
     </w:rPr>
   </w:style>
+  <w:style w:type="paragraph" w:styleId="ListParagraph">
+    <w:name w:val="List Paragraph"/>
+    <w:basedOn w:val="Normal"/>
+    <w:uiPriority w:val="34"/>
+    <w:qFormat/>
+    <w:rsid w:val="00BD0982"/>
+    <w:pPr>
+      <w:ind w:left="720"/>
+      <w:contextualSpacing/>
+    </w:pPr>
+  </w:style>
 </w:styles>
 </file>
 
